--- a/Submission/cover_page.docx
+++ b/Submission/cover_page.docx
@@ -793,7 +793,31 @@
           <w:sz w:val="24"/>
           <w:szCs w:val="24"/>
         </w:rPr>
-        <w:t>11. 29/11/2023, 8:00-?:??</w:t>
+        <w:t xml:space="preserve">11. 29/11/2023, </w:t>
+      </w:r>
+      <w:r>
+        <w:rPr>
+          <w:rFonts w:ascii="Bahnschrift" w:hAnsi="Bahnschrift"/>
+          <w:sz w:val="24"/>
+          <w:szCs w:val="24"/>
+        </w:rPr>
+        <w:t>7</w:t>
+      </w:r>
+      <w:r>
+        <w:rPr>
+          <w:rFonts w:ascii="Bahnschrift" w:hAnsi="Bahnschrift"/>
+          <w:sz w:val="24"/>
+          <w:szCs w:val="24"/>
+        </w:rPr>
+        <w:t>:00-</w:t>
+      </w:r>
+      <w:r>
+        <w:rPr>
+          <w:rFonts w:ascii="Bahnschrift" w:hAnsi="Bahnschrift"/>
+          <w:sz w:val="24"/>
+          <w:szCs w:val="24"/>
+        </w:rPr>
+        <w:t>9:00</w:t>
       </w:r>
     </w:p>
     <w:p>
@@ -1050,7 +1074,25 @@
           <w:sz w:val="24"/>
           <w:szCs w:val="24"/>
         </w:rPr>
-        <w:t xml:space="preserve">The code was divided into 5 files (including our custom Exception, and excluding our nested CardHand class), in efforts to improve readability </w:t>
+        <w:t xml:space="preserve">The code was divided into 5 files (including our custom Exception, and excluding our nested </w:t>
+      </w:r>
+      <w:proofErr w:type="spellStart"/>
+      <w:r>
+        <w:rPr>
+          <w:rFonts w:ascii="Bahnschrift" w:hAnsi="Bahnschrift"/>
+          <w:sz w:val="24"/>
+          <w:szCs w:val="24"/>
+        </w:rPr>
+        <w:t>CardHand</w:t>
+      </w:r>
+      <w:proofErr w:type="spellEnd"/>
+      <w:r>
+        <w:rPr>
+          <w:rFonts w:ascii="Bahnschrift" w:hAnsi="Bahnschrift"/>
+          <w:sz w:val="24"/>
+          <w:szCs w:val="24"/>
+        </w:rPr>
+        <w:t xml:space="preserve"> class), in efforts to improve readability </w:t>
       </w:r>
       <w:r>
         <w:rPr>
@@ -1140,16 +1182,54 @@
           <w:sz w:val="24"/>
           <w:szCs w:val="24"/>
         </w:rPr>
-        <w:t>. For example, our initialiseAllGroupObjects() method instantiates our</w:t>
-      </w:r>
-      <w:r>
-        <w:rPr>
-          <w:rFonts w:ascii="Bahnschrift" w:hAnsi="Bahnschrift"/>
-          <w:sz w:val="24"/>
-          <w:szCs w:val="24"/>
-        </w:rPr>
-        <w:t xml:space="preserve"> Players ThreadGroup</w:t>
-      </w:r>
+        <w:t xml:space="preserve">. For example, our </w:t>
+      </w:r>
+      <w:proofErr w:type="spellStart"/>
+      <w:proofErr w:type="gramStart"/>
+      <w:r>
+        <w:rPr>
+          <w:rFonts w:ascii="Bahnschrift" w:hAnsi="Bahnschrift"/>
+          <w:sz w:val="24"/>
+          <w:szCs w:val="24"/>
+        </w:rPr>
+        <w:t>initialiseAllGroupObjects</w:t>
+      </w:r>
+      <w:proofErr w:type="spellEnd"/>
+      <w:r>
+        <w:rPr>
+          <w:rFonts w:ascii="Bahnschrift" w:hAnsi="Bahnschrift"/>
+          <w:sz w:val="24"/>
+          <w:szCs w:val="24"/>
+        </w:rPr>
+        <w:t>(</w:t>
+      </w:r>
+      <w:proofErr w:type="gramEnd"/>
+      <w:r>
+        <w:rPr>
+          <w:rFonts w:ascii="Bahnschrift" w:hAnsi="Bahnschrift"/>
+          <w:sz w:val="24"/>
+          <w:szCs w:val="24"/>
+        </w:rPr>
+        <w:t>) method instantiates our</w:t>
+      </w:r>
+      <w:r>
+        <w:rPr>
+          <w:rFonts w:ascii="Bahnschrift" w:hAnsi="Bahnschrift"/>
+          <w:sz w:val="24"/>
+          <w:szCs w:val="24"/>
+        </w:rPr>
+        <w:t xml:space="preserve"> Players </w:t>
+      </w:r>
+      <w:proofErr w:type="spellStart"/>
+      <w:r>
+        <w:rPr>
+          <w:rFonts w:ascii="Bahnschrift" w:hAnsi="Bahnschrift"/>
+          <w:sz w:val="24"/>
+          <w:szCs w:val="24"/>
+        </w:rPr>
+        <w:t>ThreadGroup</w:t>
+      </w:r>
+      <w:proofErr w:type="spellEnd"/>
       <w:r>
         <w:rPr>
           <w:rFonts w:ascii="Bahnschrift" w:hAnsi="Bahnschrift"/>
@@ -1295,6 +1375,7 @@
           <w:szCs w:val="24"/>
         </w:rPr>
       </w:pPr>
+      <w:proofErr w:type="spellStart"/>
       <w:r>
         <w:rPr>
           <w:rFonts w:ascii="Bahnschrift" w:hAnsi="Bahnschrift"/>
@@ -1305,6 +1386,7 @@
         </w:rPr>
         <w:t>CardDeck</w:t>
       </w:r>
+      <w:proofErr w:type="spellEnd"/>
     </w:p>
     <w:p>
       <w:pPr>
@@ -1315,13 +1397,59 @@
           <w:szCs w:val="24"/>
         </w:rPr>
       </w:pPr>
-      <w:r>
-        <w:rPr>
-          <w:rFonts w:ascii="Bahnschrift" w:hAnsi="Bahnschrift"/>
-          <w:sz w:val="24"/>
-          <w:szCs w:val="24"/>
-        </w:rPr>
-        <w:t>CardDeck is a data class, used to store data about our card decks. It inherits the generic class LinkedBlockingQueue, as we thought that using a Queue data structure would be perfect for the task, as it allows us to quickly and efficiently remove cards from the head and place them at the tail.</w:t>
+      <w:proofErr w:type="spellStart"/>
+      <w:r>
+        <w:rPr>
+          <w:rFonts w:ascii="Bahnschrift" w:hAnsi="Bahnschrift"/>
+          <w:sz w:val="24"/>
+          <w:szCs w:val="24"/>
+        </w:rPr>
+        <w:t>CardDeck</w:t>
+      </w:r>
+      <w:proofErr w:type="spellEnd"/>
+      <w:r>
+        <w:rPr>
+          <w:rFonts w:ascii="Bahnschrift" w:hAnsi="Bahnschrift"/>
+          <w:sz w:val="24"/>
+          <w:szCs w:val="24"/>
+        </w:rPr>
+        <w:t xml:space="preserve"> is a data class, used to store data about our card decks. It inherits the generic class </w:t>
+      </w:r>
+      <w:proofErr w:type="spellStart"/>
+      <w:r>
+        <w:rPr>
+          <w:rFonts w:ascii="Bahnschrift" w:hAnsi="Bahnschrift"/>
+          <w:sz w:val="24"/>
+          <w:szCs w:val="24"/>
+        </w:rPr>
+        <w:t>LinkedBlockingQueue</w:t>
+      </w:r>
+      <w:proofErr w:type="spellEnd"/>
+      <w:r>
+        <w:rPr>
+          <w:rFonts w:ascii="Bahnschrift" w:hAnsi="Bahnschrift"/>
+          <w:sz w:val="24"/>
+          <w:szCs w:val="24"/>
+        </w:rPr>
+        <w:t xml:space="preserve">, as we thought that using a Queue data structure would be perfect for the task, as it allows us to </w:t>
+      </w:r>
+      <w:proofErr w:type="gramStart"/>
+      <w:r>
+        <w:rPr>
+          <w:rFonts w:ascii="Bahnschrift" w:hAnsi="Bahnschrift"/>
+          <w:sz w:val="24"/>
+          <w:szCs w:val="24"/>
+        </w:rPr>
+        <w:t>quickly and efficiently remove cards</w:t>
+      </w:r>
+      <w:proofErr w:type="gramEnd"/>
+      <w:r>
+        <w:rPr>
+          <w:rFonts w:ascii="Bahnschrift" w:hAnsi="Bahnschrift"/>
+          <w:sz w:val="24"/>
+          <w:szCs w:val="24"/>
+        </w:rPr>
+        <w:t xml:space="preserve"> from the head and place them at the tail.</w:t>
       </w:r>
       <w:r>
         <w:rPr>
@@ -1347,7 +1475,25 @@
           <w:sz w:val="24"/>
           <w:szCs w:val="24"/>
         </w:rPr>
-        <w:t xml:space="preserve">Another useful functionality of LinkedBlockingQueue is the ability to block </w:t>
+        <w:t xml:space="preserve">Another useful functionality of </w:t>
+      </w:r>
+      <w:proofErr w:type="spellStart"/>
+      <w:r>
+        <w:rPr>
+          <w:rFonts w:ascii="Bahnschrift" w:hAnsi="Bahnschrift"/>
+          <w:sz w:val="24"/>
+          <w:szCs w:val="24"/>
+        </w:rPr>
+        <w:t>LinkedBlockingQueue</w:t>
+      </w:r>
+      <w:proofErr w:type="spellEnd"/>
+      <w:r>
+        <w:rPr>
+          <w:rFonts w:ascii="Bahnschrift" w:hAnsi="Bahnschrift"/>
+          <w:sz w:val="24"/>
+          <w:szCs w:val="24"/>
+        </w:rPr>
+        <w:t xml:space="preserve"> is the ability to block </w:t>
       </w:r>
       <w:r>
         <w:rPr>
@@ -1387,7 +1533,25 @@
           <w:sz w:val="24"/>
           <w:szCs w:val="24"/>
         </w:rPr>
-        <w:t xml:space="preserve">run as fast as they want without throwing a NullPointerException when one of the </w:t>
+        <w:t xml:space="preserve">run as fast as they want without throwing a </w:t>
+      </w:r>
+      <w:proofErr w:type="spellStart"/>
+      <w:r>
+        <w:rPr>
+          <w:rFonts w:ascii="Bahnschrift" w:hAnsi="Bahnschrift"/>
+          <w:sz w:val="24"/>
+          <w:szCs w:val="24"/>
+        </w:rPr>
+        <w:t>NullPointerException</w:t>
+      </w:r>
+      <w:proofErr w:type="spellEnd"/>
+      <w:r>
+        <w:rPr>
+          <w:rFonts w:ascii="Bahnschrift" w:hAnsi="Bahnschrift"/>
+          <w:sz w:val="24"/>
+          <w:szCs w:val="24"/>
+        </w:rPr>
+        <w:t xml:space="preserve"> when one of the </w:t>
       </w:r>
       <w:r>
         <w:rPr>
@@ -1413,7 +1577,43 @@
           <w:sz w:val="24"/>
           <w:szCs w:val="24"/>
         </w:rPr>
-        <w:t>In addition to this, CardDeck has methods allowing it to print the “deckn_output” files.</w:t>
+        <w:t xml:space="preserve">In addition to this, </w:t>
+      </w:r>
+      <w:proofErr w:type="spellStart"/>
+      <w:r>
+        <w:rPr>
+          <w:rFonts w:ascii="Bahnschrift" w:hAnsi="Bahnschrift"/>
+          <w:sz w:val="24"/>
+          <w:szCs w:val="24"/>
+        </w:rPr>
+        <w:t>CardDeck</w:t>
+      </w:r>
+      <w:proofErr w:type="spellEnd"/>
+      <w:r>
+        <w:rPr>
+          <w:rFonts w:ascii="Bahnschrift" w:hAnsi="Bahnschrift"/>
+          <w:sz w:val="24"/>
+          <w:szCs w:val="24"/>
+        </w:rPr>
+        <w:t xml:space="preserve"> has methods allowing it to print the “</w:t>
+      </w:r>
+      <w:proofErr w:type="spellStart"/>
+      <w:r>
+        <w:rPr>
+          <w:rFonts w:ascii="Bahnschrift" w:hAnsi="Bahnschrift"/>
+          <w:sz w:val="24"/>
+          <w:szCs w:val="24"/>
+        </w:rPr>
+        <w:t>deckn_output</w:t>
+      </w:r>
+      <w:proofErr w:type="spellEnd"/>
+      <w:r>
+        <w:rPr>
+          <w:rFonts w:ascii="Bahnschrift" w:hAnsi="Bahnschrift"/>
+          <w:sz w:val="24"/>
+          <w:szCs w:val="24"/>
+        </w:rPr>
+        <w:t>” files.</w:t>
       </w:r>
     </w:p>
     <w:p>
@@ -1511,7 +1711,43 @@
           <w:sz w:val="24"/>
           <w:szCs w:val="24"/>
         </w:rPr>
-        <w:t>contains the nested class CardHand, nested in order to provide encapsulation to the data that is in our hand</w:t>
+        <w:t xml:space="preserve">contains the nested class </w:t>
+      </w:r>
+      <w:proofErr w:type="spellStart"/>
+      <w:r>
+        <w:rPr>
+          <w:rFonts w:ascii="Bahnschrift" w:hAnsi="Bahnschrift"/>
+          <w:sz w:val="24"/>
+          <w:szCs w:val="24"/>
+        </w:rPr>
+        <w:t>CardHand</w:t>
+      </w:r>
+      <w:proofErr w:type="spellEnd"/>
+      <w:r>
+        <w:rPr>
+          <w:rFonts w:ascii="Bahnschrift" w:hAnsi="Bahnschrift"/>
+          <w:sz w:val="24"/>
+          <w:szCs w:val="24"/>
+        </w:rPr>
+        <w:t xml:space="preserve">, nested </w:t>
+      </w:r>
+      <w:proofErr w:type="gramStart"/>
+      <w:r>
+        <w:rPr>
+          <w:rFonts w:ascii="Bahnschrift" w:hAnsi="Bahnschrift"/>
+          <w:sz w:val="24"/>
+          <w:szCs w:val="24"/>
+        </w:rPr>
+        <w:t>in order to</w:t>
+      </w:r>
+      <w:proofErr w:type="gramEnd"/>
+      <w:r>
+        <w:rPr>
+          <w:rFonts w:ascii="Bahnschrift" w:hAnsi="Bahnschrift"/>
+          <w:sz w:val="24"/>
+          <w:szCs w:val="24"/>
+        </w:rPr>
+        <w:t xml:space="preserve"> provide encapsulation to the data that is in our hand</w:t>
       </w:r>
       <w:r>
         <w:rPr>
@@ -1537,15 +1773,51 @@
           <w:sz w:val="24"/>
           <w:szCs w:val="24"/>
         </w:rPr>
-        <w:t xml:space="preserve">We use a StringBuilder called gameUpdateStream to store the logs of the </w:t>
-      </w:r>
-      <w:r>
-        <w:rPr>
-          <w:rFonts w:ascii="Bahnschrift" w:hAnsi="Bahnschrift"/>
-          <w:sz w:val="24"/>
-          <w:szCs w:val="24"/>
-        </w:rPr>
-        <w:t>game. Doing this means that our thread does not write to the logfile every time we loop, improving performance and lowering the likelihood of IOExceptions.</w:t>
+        <w:t xml:space="preserve">We use a StringBuilder called </w:t>
+      </w:r>
+      <w:proofErr w:type="spellStart"/>
+      <w:r>
+        <w:rPr>
+          <w:rFonts w:ascii="Bahnschrift" w:hAnsi="Bahnschrift"/>
+          <w:sz w:val="24"/>
+          <w:szCs w:val="24"/>
+        </w:rPr>
+        <w:t>gameUpdateStream</w:t>
+      </w:r>
+      <w:proofErr w:type="spellEnd"/>
+      <w:r>
+        <w:rPr>
+          <w:rFonts w:ascii="Bahnschrift" w:hAnsi="Bahnschrift"/>
+          <w:sz w:val="24"/>
+          <w:szCs w:val="24"/>
+        </w:rPr>
+        <w:t xml:space="preserve"> to store the logs of the </w:t>
+      </w:r>
+      <w:r>
+        <w:rPr>
+          <w:rFonts w:ascii="Bahnschrift" w:hAnsi="Bahnschrift"/>
+          <w:sz w:val="24"/>
+          <w:szCs w:val="24"/>
+        </w:rPr>
+        <w:t xml:space="preserve">game. Doing this means that our thread does not write to the logfile every time we loop, improving performance and lowering the likelihood of </w:t>
+      </w:r>
+      <w:proofErr w:type="spellStart"/>
+      <w:r>
+        <w:rPr>
+          <w:rFonts w:ascii="Bahnschrift" w:hAnsi="Bahnschrift"/>
+          <w:sz w:val="24"/>
+          <w:szCs w:val="24"/>
+        </w:rPr>
+        <w:t>IOExceptions</w:t>
+      </w:r>
+      <w:proofErr w:type="spellEnd"/>
+      <w:r>
+        <w:rPr>
+          <w:rFonts w:ascii="Bahnschrift" w:hAnsi="Bahnschrift"/>
+          <w:sz w:val="24"/>
+          <w:szCs w:val="24"/>
+        </w:rPr>
+        <w:t>.</w:t>
       </w:r>
     </w:p>
     <w:p>
@@ -1571,15 +1843,51 @@
           <w:sz w:val="24"/>
           <w:szCs w:val="24"/>
         </w:rPr>
-        <w:t xml:space="preserve">two threads being ran on different cores, thereby using a separate cache. Because of this, our winningPlayerID variable is made volatile, </w:t>
-      </w:r>
-      <w:r>
-        <w:rPr>
-          <w:rFonts w:ascii="Bahnschrift" w:hAnsi="Bahnschrift"/>
-          <w:sz w:val="24"/>
-          <w:szCs w:val="24"/>
-        </w:rPr>
-        <w:t>so that we ensure the data is correctly obtained. No other variables are made volatile, since they are all constants.</w:t>
+        <w:t xml:space="preserve">two threads being ran on different cores, thereby using a separate cache. Because of this, our </w:t>
+      </w:r>
+      <w:proofErr w:type="spellStart"/>
+      <w:r>
+        <w:rPr>
+          <w:rFonts w:ascii="Bahnschrift" w:hAnsi="Bahnschrift"/>
+          <w:sz w:val="24"/>
+          <w:szCs w:val="24"/>
+        </w:rPr>
+        <w:t>winningPlayerID</w:t>
+      </w:r>
+      <w:proofErr w:type="spellEnd"/>
+      <w:r>
+        <w:rPr>
+          <w:rFonts w:ascii="Bahnschrift" w:hAnsi="Bahnschrift"/>
+          <w:sz w:val="24"/>
+          <w:szCs w:val="24"/>
+        </w:rPr>
+        <w:t xml:space="preserve"> variable is made volatile, </w:t>
+      </w:r>
+      <w:r>
+        <w:rPr>
+          <w:rFonts w:ascii="Bahnschrift" w:hAnsi="Bahnschrift"/>
+          <w:sz w:val="24"/>
+          <w:szCs w:val="24"/>
+        </w:rPr>
+        <w:t xml:space="preserve">so that we ensure the data is correctly obtained. No other variables are made </w:t>
+      </w:r>
+      <w:proofErr w:type="gramStart"/>
+      <w:r>
+        <w:rPr>
+          <w:rFonts w:ascii="Bahnschrift" w:hAnsi="Bahnschrift"/>
+          <w:sz w:val="24"/>
+          <w:szCs w:val="24"/>
+        </w:rPr>
+        <w:t>volatile, since</w:t>
+      </w:r>
+      <w:proofErr w:type="gramEnd"/>
+      <w:r>
+        <w:rPr>
+          <w:rFonts w:ascii="Bahnschrift" w:hAnsi="Bahnschrift"/>
+          <w:sz w:val="24"/>
+          <w:szCs w:val="24"/>
+        </w:rPr>
+        <w:t xml:space="preserve"> they are all constants.</w:t>
       </w:r>
     </w:p>
     <w:p>
@@ -1597,7 +1905,25 @@
           <w:sz w:val="24"/>
           <w:szCs w:val="24"/>
         </w:rPr>
-        <w:t xml:space="preserve">In our run() method, we synchronize our win-checking section. This is because </w:t>
+        <w:t xml:space="preserve">In our </w:t>
+      </w:r>
+      <w:proofErr w:type="gramStart"/>
+      <w:r>
+        <w:rPr>
+          <w:rFonts w:ascii="Bahnschrift" w:hAnsi="Bahnschrift"/>
+          <w:sz w:val="24"/>
+          <w:szCs w:val="24"/>
+        </w:rPr>
+        <w:t>run(</w:t>
+      </w:r>
+      <w:proofErr w:type="gramEnd"/>
+      <w:r>
+        <w:rPr>
+          <w:rFonts w:ascii="Bahnschrift" w:hAnsi="Bahnschrift"/>
+          <w:sz w:val="24"/>
+          <w:szCs w:val="24"/>
+        </w:rPr>
+        <w:t xml:space="preserve">) method, we synchronize our win-checking section. This is because </w:t>
       </w:r>
       <w:r>
         <w:rPr>
@@ -1629,6 +1955,7 @@
           <w:szCs w:val="24"/>
         </w:rPr>
       </w:pPr>
+      <w:proofErr w:type="spellStart"/>
       <w:r>
         <w:rPr>
           <w:rFonts w:ascii="Bahnschrift" w:hAnsi="Bahnschrift"/>
@@ -1639,6 +1966,7 @@
         </w:rPr>
         <w:t>CardHand</w:t>
       </w:r>
+      <w:proofErr w:type="spellEnd"/>
     </w:p>
     <w:p>
       <w:pPr>
@@ -1649,13 +1977,23 @@
           <w:szCs w:val="24"/>
         </w:rPr>
       </w:pPr>
-      <w:r>
-        <w:rPr>
-          <w:rFonts w:ascii="Bahnschrift" w:hAnsi="Bahnschrift"/>
-          <w:sz w:val="24"/>
-          <w:szCs w:val="24"/>
-        </w:rPr>
-        <w:t>CardHand is a nested class stored within Player</w:t>
+      <w:proofErr w:type="spellStart"/>
+      <w:r>
+        <w:rPr>
+          <w:rFonts w:ascii="Bahnschrift" w:hAnsi="Bahnschrift"/>
+          <w:sz w:val="24"/>
+          <w:szCs w:val="24"/>
+        </w:rPr>
+        <w:t>CardHand</w:t>
+      </w:r>
+      <w:proofErr w:type="spellEnd"/>
+      <w:r>
+        <w:rPr>
+          <w:rFonts w:ascii="Bahnschrift" w:hAnsi="Bahnschrift"/>
+          <w:sz w:val="24"/>
+          <w:szCs w:val="24"/>
+        </w:rPr>
+        <w:t xml:space="preserve"> is a nested class stored within Player</w:t>
       </w:r>
       <w:r>
         <w:rPr>
@@ -1687,7 +2025,43 @@
           <w:sz w:val="24"/>
           <w:szCs w:val="24"/>
         </w:rPr>
-        <w:t xml:space="preserve"> It contains variables leftDeck and rightDeck, used as a </w:t>
+        <w:t xml:space="preserve"> It contains variables </w:t>
+      </w:r>
+      <w:proofErr w:type="spellStart"/>
+      <w:r>
+        <w:rPr>
+          <w:rFonts w:ascii="Bahnschrift" w:hAnsi="Bahnschrift"/>
+          <w:sz w:val="24"/>
+          <w:szCs w:val="24"/>
+        </w:rPr>
+        <w:t>leftDeck</w:t>
+      </w:r>
+      <w:proofErr w:type="spellEnd"/>
+      <w:r>
+        <w:rPr>
+          <w:rFonts w:ascii="Bahnschrift" w:hAnsi="Bahnschrift"/>
+          <w:sz w:val="24"/>
+          <w:szCs w:val="24"/>
+        </w:rPr>
+        <w:t xml:space="preserve"> and </w:t>
+      </w:r>
+      <w:proofErr w:type="spellStart"/>
+      <w:r>
+        <w:rPr>
+          <w:rFonts w:ascii="Bahnschrift" w:hAnsi="Bahnschrift"/>
+          <w:sz w:val="24"/>
+          <w:szCs w:val="24"/>
+        </w:rPr>
+        <w:t>rightDeck</w:t>
+      </w:r>
+      <w:proofErr w:type="spellEnd"/>
+      <w:r>
+        <w:rPr>
+          <w:rFonts w:ascii="Bahnschrift" w:hAnsi="Bahnschrift"/>
+          <w:sz w:val="24"/>
+          <w:szCs w:val="24"/>
+        </w:rPr>
+        <w:t xml:space="preserve">, used as a </w:t>
       </w:r>
       <w:r>
         <w:rPr>
@@ -1703,15 +2077,33 @@
           <w:sz w:val="24"/>
           <w:szCs w:val="24"/>
         </w:rPr>
-        <w:t xml:space="preserve"> of doubly</w:t>
-      </w:r>
-      <w:r>
-        <w:rPr>
-          <w:rFonts w:ascii="Bahnschrift" w:hAnsi="Bahnschrift"/>
-          <w:sz w:val="24"/>
-          <w:szCs w:val="24"/>
-        </w:rPr>
-        <w:t>-linked list</w:t>
+        <w:t xml:space="preserve"> of </w:t>
+      </w:r>
+      <w:proofErr w:type="gramStart"/>
+      <w:r>
+        <w:rPr>
+          <w:rFonts w:ascii="Bahnschrift" w:hAnsi="Bahnschrift"/>
+          <w:sz w:val="24"/>
+          <w:szCs w:val="24"/>
+        </w:rPr>
+        <w:t>doubly</w:t>
+      </w:r>
+      <w:r>
+        <w:rPr>
+          <w:rFonts w:ascii="Bahnschrift" w:hAnsi="Bahnschrift"/>
+          <w:sz w:val="24"/>
+          <w:szCs w:val="24"/>
+        </w:rPr>
+        <w:t>-linked</w:t>
+      </w:r>
+      <w:proofErr w:type="gramEnd"/>
+      <w:r>
+        <w:rPr>
+          <w:rFonts w:ascii="Bahnschrift" w:hAnsi="Bahnschrift"/>
+          <w:sz w:val="24"/>
+          <w:szCs w:val="24"/>
+        </w:rPr>
+        <w:t xml:space="preserve"> list</w:t>
       </w:r>
       <w:r>
         <w:rPr>
@@ -1735,7 +2127,25 @@
           <w:sz w:val="24"/>
           <w:szCs w:val="24"/>
         </w:rPr>
-        <w:t xml:space="preserve">and CardDecks </w:t>
+        <w:t xml:space="preserve">and </w:t>
+      </w:r>
+      <w:proofErr w:type="spellStart"/>
+      <w:r>
+        <w:rPr>
+          <w:rFonts w:ascii="Bahnschrift" w:hAnsi="Bahnschrift"/>
+          <w:sz w:val="24"/>
+          <w:szCs w:val="24"/>
+        </w:rPr>
+        <w:t>CardDecks</w:t>
+      </w:r>
+      <w:proofErr w:type="spellEnd"/>
+      <w:r>
+        <w:rPr>
+          <w:rFonts w:ascii="Bahnschrift" w:hAnsi="Bahnschrift"/>
+          <w:sz w:val="24"/>
+          <w:szCs w:val="24"/>
+        </w:rPr>
+        <w:t xml:space="preserve"> </w:t>
       </w:r>
       <w:r>
         <w:rPr>
@@ -1777,8 +2187,18 @@
           <w:sz w:val="24"/>
           <w:szCs w:val="24"/>
         </w:rPr>
-        <w:t>It inherits the generic class ArrayList</w:t>
-      </w:r>
+        <w:t xml:space="preserve">It inherits the generic class </w:t>
+      </w:r>
+      <w:proofErr w:type="spellStart"/>
+      <w:r>
+        <w:rPr>
+          <w:rFonts w:ascii="Bahnschrift" w:hAnsi="Bahnschrift"/>
+          <w:sz w:val="24"/>
+          <w:szCs w:val="24"/>
+        </w:rPr>
+        <w:t>ArrayList</w:t>
+      </w:r>
+      <w:proofErr w:type="spellEnd"/>
       <w:r>
         <w:rPr>
           <w:rFonts w:ascii="Bahnschrift" w:hAnsi="Bahnschrift"/>
@@ -2141,6 +2561,7 @@
           <w:szCs w:val="24"/>
         </w:rPr>
       </w:pPr>
+      <w:proofErr w:type="gramStart"/>
       <w:r>
         <w:rPr>
           <w:rFonts w:ascii="Bahnschrift" w:hAnsi="Bahnschrift"/>
@@ -2149,6 +2570,7 @@
         </w:rPr>
         <w:t>In order to</w:t>
       </w:r>
+      <w:proofErr w:type="gramEnd"/>
       <w:r>
         <w:rPr>
           <w:rFonts w:ascii="Bahnschrift" w:hAnsi="Bahnschrift"/>
@@ -2239,7 +2661,25 @@
           <w:sz w:val="24"/>
           <w:szCs w:val="24"/>
         </w:rPr>
-        <w:t xml:space="preserve">, with 2 of said classes being categorized into ThreadTests for ease of </w:t>
+        <w:t xml:space="preserve">, with 2 of said classes being categorized into </w:t>
+      </w:r>
+      <w:proofErr w:type="spellStart"/>
+      <w:r>
+        <w:rPr>
+          <w:rFonts w:ascii="Bahnschrift" w:hAnsi="Bahnschrift"/>
+          <w:sz w:val="24"/>
+          <w:szCs w:val="24"/>
+        </w:rPr>
+        <w:t>ThreadTests</w:t>
+      </w:r>
+      <w:proofErr w:type="spellEnd"/>
+      <w:r>
+        <w:rPr>
+          <w:rFonts w:ascii="Bahnschrift" w:hAnsi="Bahnschrift"/>
+          <w:sz w:val="24"/>
+          <w:szCs w:val="24"/>
+        </w:rPr>
+        <w:t xml:space="preserve"> for ease of </w:t>
       </w:r>
       <w:r>
         <w:rPr>
@@ -2291,7 +2731,25 @@
           <w:sz w:val="24"/>
           <w:szCs w:val="24"/>
         </w:rPr>
-        <w:t xml:space="preserve"> TestSuite class that </w:t>
+        <w:t xml:space="preserve"> </w:t>
+      </w:r>
+      <w:proofErr w:type="spellStart"/>
+      <w:r>
+        <w:rPr>
+          <w:rFonts w:ascii="Bahnschrift" w:hAnsi="Bahnschrift"/>
+          <w:sz w:val="24"/>
+          <w:szCs w:val="24"/>
+        </w:rPr>
+        <w:t>TestSuite</w:t>
+      </w:r>
+      <w:proofErr w:type="spellEnd"/>
+      <w:r>
+        <w:rPr>
+          <w:rFonts w:ascii="Bahnschrift" w:hAnsi="Bahnschrift"/>
+          <w:sz w:val="24"/>
+          <w:szCs w:val="24"/>
+        </w:rPr>
+        <w:t xml:space="preserve"> class that </w:t>
       </w:r>
       <w:r>
         <w:rPr>
@@ -2339,6 +2797,7 @@
           <w:szCs w:val="24"/>
         </w:rPr>
       </w:pPr>
+      <w:proofErr w:type="spellStart"/>
       <w:r>
         <w:rPr>
           <w:rFonts w:ascii="Bahnschrift" w:hAnsi="Bahnschrift"/>
@@ -2349,6 +2808,7 @@
         </w:rPr>
         <w:t>TestSuite</w:t>
       </w:r>
+      <w:proofErr w:type="spellEnd"/>
     </w:p>
     <w:p>
       <w:pPr>
@@ -2365,7 +2825,43 @@
           <w:sz w:val="24"/>
           <w:szCs w:val="24"/>
         </w:rPr>
-        <w:t>This testing suite was created in order to facilitate the simultaneous testing of all methods and classes in our program. Due to the fact that the</w:t>
+        <w:t xml:space="preserve">This testing suite was created </w:t>
+      </w:r>
+      <w:proofErr w:type="gramStart"/>
+      <w:r>
+        <w:rPr>
+          <w:rFonts w:ascii="Bahnschrift" w:hAnsi="Bahnschrift"/>
+          <w:sz w:val="24"/>
+          <w:szCs w:val="24"/>
+        </w:rPr>
+        <w:t>in order to</w:t>
+      </w:r>
+      <w:proofErr w:type="gramEnd"/>
+      <w:r>
+        <w:rPr>
+          <w:rFonts w:ascii="Bahnschrift" w:hAnsi="Bahnschrift"/>
+          <w:sz w:val="24"/>
+          <w:szCs w:val="24"/>
+        </w:rPr>
+        <w:t xml:space="preserve"> facilitate the simultaneous testing of all methods and classes in our program. </w:t>
+      </w:r>
+      <w:proofErr w:type="gramStart"/>
+      <w:r>
+        <w:rPr>
+          <w:rFonts w:ascii="Bahnschrift" w:hAnsi="Bahnschrift"/>
+          <w:sz w:val="24"/>
+          <w:szCs w:val="24"/>
+        </w:rPr>
+        <w:t>Due to the fact that</w:t>
+      </w:r>
+      <w:proofErr w:type="gramEnd"/>
+      <w:r>
+        <w:rPr>
+          <w:rFonts w:ascii="Bahnschrift" w:hAnsi="Bahnschrift"/>
+          <w:sz w:val="24"/>
+          <w:szCs w:val="24"/>
+        </w:rPr>
+        <w:t xml:space="preserve"> the</w:t>
       </w:r>
       <w:r>
         <w:rPr>
@@ -2391,7 +2887,61 @@
           <w:sz w:val="24"/>
           <w:szCs w:val="24"/>
         </w:rPr>
-        <w:t>The TestSuite tests every single class, and includes the ThreadTest category to indicate Player tests.</w:t>
+        <w:t xml:space="preserve">The </w:t>
+      </w:r>
+      <w:proofErr w:type="spellStart"/>
+      <w:r>
+        <w:rPr>
+          <w:rFonts w:ascii="Bahnschrift" w:hAnsi="Bahnschrift"/>
+          <w:sz w:val="24"/>
+          <w:szCs w:val="24"/>
+        </w:rPr>
+        <w:t>TestSuite</w:t>
+      </w:r>
+      <w:proofErr w:type="spellEnd"/>
+      <w:r>
+        <w:rPr>
+          <w:rFonts w:ascii="Bahnschrift" w:hAnsi="Bahnschrift"/>
+          <w:sz w:val="24"/>
+          <w:szCs w:val="24"/>
+        </w:rPr>
+        <w:t xml:space="preserve"> tests every single </w:t>
+      </w:r>
+      <w:proofErr w:type="gramStart"/>
+      <w:r>
+        <w:rPr>
+          <w:rFonts w:ascii="Bahnschrift" w:hAnsi="Bahnschrift"/>
+          <w:sz w:val="24"/>
+          <w:szCs w:val="24"/>
+        </w:rPr>
+        <w:t>class, and</w:t>
+      </w:r>
+      <w:proofErr w:type="gramEnd"/>
+      <w:r>
+        <w:rPr>
+          <w:rFonts w:ascii="Bahnschrift" w:hAnsi="Bahnschrift"/>
+          <w:sz w:val="24"/>
+          <w:szCs w:val="24"/>
+        </w:rPr>
+        <w:t xml:space="preserve"> includes the </w:t>
+      </w:r>
+      <w:proofErr w:type="spellStart"/>
+      <w:r>
+        <w:rPr>
+          <w:rFonts w:ascii="Bahnschrift" w:hAnsi="Bahnschrift"/>
+          <w:sz w:val="24"/>
+          <w:szCs w:val="24"/>
+        </w:rPr>
+        <w:t>ThreadTest</w:t>
+      </w:r>
+      <w:proofErr w:type="spellEnd"/>
+      <w:r>
+        <w:rPr>
+          <w:rFonts w:ascii="Bahnschrift" w:hAnsi="Bahnschrift"/>
+          <w:sz w:val="24"/>
+          <w:szCs w:val="24"/>
+        </w:rPr>
+        <w:t xml:space="preserve"> category to indicate Player tests.</w:t>
       </w:r>
     </w:p>
     <w:p>
@@ -2415,6 +2965,7 @@
           <w:szCs w:val="24"/>
         </w:rPr>
       </w:pPr>
+      <w:proofErr w:type="spellStart"/>
       <w:r>
         <w:rPr>
           <w:rFonts w:ascii="Bahnschrift" w:hAnsi="Bahnschrift"/>
@@ -2425,6 +2976,7 @@
         </w:rPr>
         <w:t>ThreadTest</w:t>
       </w:r>
+      <w:proofErr w:type="spellEnd"/>
     </w:p>
     <w:p>
       <w:pPr>
@@ -2491,6 +3043,7 @@
           <w:szCs w:val="24"/>
         </w:rPr>
       </w:pPr>
+      <w:proofErr w:type="spellStart"/>
       <w:r>
         <w:rPr>
           <w:rFonts w:ascii="Bahnschrift" w:hAnsi="Bahnschrift"/>
@@ -2501,6 +3054,7 @@
         </w:rPr>
         <w:t>CardTest</w:t>
       </w:r>
+      <w:proofErr w:type="spellEnd"/>
     </w:p>
     <w:p>
       <w:pPr>
@@ -2517,7 +3071,25 @@
           <w:sz w:val="24"/>
           <w:szCs w:val="24"/>
         </w:rPr>
-        <w:t xml:space="preserve">To setup CardTest, the class uses a Before method to </w:t>
+        <w:t xml:space="preserve">To setup </w:t>
+      </w:r>
+      <w:proofErr w:type="spellStart"/>
+      <w:r>
+        <w:rPr>
+          <w:rFonts w:ascii="Bahnschrift" w:hAnsi="Bahnschrift"/>
+          <w:sz w:val="24"/>
+          <w:szCs w:val="24"/>
+        </w:rPr>
+        <w:t>CardTest</w:t>
+      </w:r>
+      <w:proofErr w:type="spellEnd"/>
+      <w:r>
+        <w:rPr>
+          <w:rFonts w:ascii="Bahnschrift" w:hAnsi="Bahnschrift"/>
+          <w:sz w:val="24"/>
+          <w:szCs w:val="24"/>
+        </w:rPr>
+        <w:t xml:space="preserve">, the class uses a Before method to </w:t>
       </w:r>
       <w:r>
         <w:rPr>
@@ -2543,7 +3115,25 @@
           <w:sz w:val="24"/>
           <w:szCs w:val="24"/>
         </w:rPr>
-        <w:t>To test whether the value is correctly passed on, we assert that calling getValue on our Card object is equal to 1.</w:t>
+        <w:t xml:space="preserve">To test whether the value is correctly passed on, we assert that calling </w:t>
+      </w:r>
+      <w:proofErr w:type="spellStart"/>
+      <w:r>
+        <w:rPr>
+          <w:rFonts w:ascii="Bahnschrift" w:hAnsi="Bahnschrift"/>
+          <w:sz w:val="24"/>
+          <w:szCs w:val="24"/>
+        </w:rPr>
+        <w:t>getValue</w:t>
+      </w:r>
+      <w:proofErr w:type="spellEnd"/>
+      <w:r>
+        <w:rPr>
+          <w:rFonts w:ascii="Bahnschrift" w:hAnsi="Bahnschrift"/>
+          <w:sz w:val="24"/>
+          <w:szCs w:val="24"/>
+        </w:rPr>
+        <w:t xml:space="preserve"> on our Card object is equal to 1.</w:t>
       </w:r>
     </w:p>
     <w:p>
@@ -2561,15 +3151,51 @@
           <w:sz w:val="24"/>
           <w:szCs w:val="24"/>
         </w:rPr>
-        <w:t xml:space="preserve">To test whether our roundCount is correctly </w:t>
-      </w:r>
-      <w:r>
-        <w:rPr>
-          <w:rFonts w:ascii="Bahnschrift" w:hAnsi="Bahnschrift"/>
-          <w:sz w:val="24"/>
-          <w:szCs w:val="24"/>
-        </w:rPr>
-        <w:t>set, we assert that calling getRoundCount on our Card object is equal to 0.</w:t>
+        <w:t xml:space="preserve">To test whether our </w:t>
+      </w:r>
+      <w:proofErr w:type="spellStart"/>
+      <w:r>
+        <w:rPr>
+          <w:rFonts w:ascii="Bahnschrift" w:hAnsi="Bahnschrift"/>
+          <w:sz w:val="24"/>
+          <w:szCs w:val="24"/>
+        </w:rPr>
+        <w:t>roundCount</w:t>
+      </w:r>
+      <w:proofErr w:type="spellEnd"/>
+      <w:r>
+        <w:rPr>
+          <w:rFonts w:ascii="Bahnschrift" w:hAnsi="Bahnschrift"/>
+          <w:sz w:val="24"/>
+          <w:szCs w:val="24"/>
+        </w:rPr>
+        <w:t xml:space="preserve"> is correctly </w:t>
+      </w:r>
+      <w:r>
+        <w:rPr>
+          <w:rFonts w:ascii="Bahnschrift" w:hAnsi="Bahnschrift"/>
+          <w:sz w:val="24"/>
+          <w:szCs w:val="24"/>
+        </w:rPr>
+        <w:t xml:space="preserve">set, we assert that calling </w:t>
+      </w:r>
+      <w:proofErr w:type="spellStart"/>
+      <w:r>
+        <w:rPr>
+          <w:rFonts w:ascii="Bahnschrift" w:hAnsi="Bahnschrift"/>
+          <w:sz w:val="24"/>
+          <w:szCs w:val="24"/>
+        </w:rPr>
+        <w:t>getRoundCount</w:t>
+      </w:r>
+      <w:proofErr w:type="spellEnd"/>
+      <w:r>
+        <w:rPr>
+          <w:rFonts w:ascii="Bahnschrift" w:hAnsi="Bahnschrift"/>
+          <w:sz w:val="24"/>
+          <w:szCs w:val="24"/>
+        </w:rPr>
+        <w:t xml:space="preserve"> on our Card object is equal to 0.</w:t>
       </w:r>
     </w:p>
     <w:p>
@@ -2587,7 +3213,25 @@
           <w:sz w:val="24"/>
           <w:szCs w:val="24"/>
         </w:rPr>
-        <w:t>To test whether incrementing the round count works properly, we assert that after incrementing the round count, calling getRoundCount gives us 1.</w:t>
+        <w:t xml:space="preserve">To test whether incrementing the round count works properly, we assert that after incrementing the round count, calling </w:t>
+      </w:r>
+      <w:proofErr w:type="spellStart"/>
+      <w:r>
+        <w:rPr>
+          <w:rFonts w:ascii="Bahnschrift" w:hAnsi="Bahnschrift"/>
+          <w:sz w:val="24"/>
+          <w:szCs w:val="24"/>
+        </w:rPr>
+        <w:t>getRoundCount</w:t>
+      </w:r>
+      <w:proofErr w:type="spellEnd"/>
+      <w:r>
+        <w:rPr>
+          <w:rFonts w:ascii="Bahnschrift" w:hAnsi="Bahnschrift"/>
+          <w:sz w:val="24"/>
+          <w:szCs w:val="24"/>
+        </w:rPr>
+        <w:t xml:space="preserve"> gives us 1.</w:t>
       </w:r>
     </w:p>
     <w:p>
@@ -2655,6 +3299,7 @@
           <w:szCs w:val="24"/>
         </w:rPr>
       </w:pPr>
+      <w:proofErr w:type="spellStart"/>
       <w:r>
         <w:rPr>
           <w:rFonts w:ascii="Bahnschrift" w:hAnsi="Bahnschrift"/>
@@ -2665,6 +3310,7 @@
         </w:rPr>
         <w:t>CardDeckTest</w:t>
       </w:r>
+      <w:proofErr w:type="spellEnd"/>
     </w:p>
     <w:p>
       <w:pPr>
@@ -2681,7 +3327,43 @@
           <w:sz w:val="24"/>
           <w:szCs w:val="24"/>
         </w:rPr>
-        <w:t>To set up CardDeckTest, the class uses a Before method to setup a cardDeck object using a set of Cards.</w:t>
+        <w:t xml:space="preserve">To set up </w:t>
+      </w:r>
+      <w:proofErr w:type="spellStart"/>
+      <w:r>
+        <w:rPr>
+          <w:rFonts w:ascii="Bahnschrift" w:hAnsi="Bahnschrift"/>
+          <w:sz w:val="24"/>
+          <w:szCs w:val="24"/>
+        </w:rPr>
+        <w:t>CardDeckTest</w:t>
+      </w:r>
+      <w:proofErr w:type="spellEnd"/>
+      <w:r>
+        <w:rPr>
+          <w:rFonts w:ascii="Bahnschrift" w:hAnsi="Bahnschrift"/>
+          <w:sz w:val="24"/>
+          <w:szCs w:val="24"/>
+        </w:rPr>
+        <w:t xml:space="preserve">, the class uses a Before method to setup a </w:t>
+      </w:r>
+      <w:proofErr w:type="spellStart"/>
+      <w:r>
+        <w:rPr>
+          <w:rFonts w:ascii="Bahnschrift" w:hAnsi="Bahnschrift"/>
+          <w:sz w:val="24"/>
+          <w:szCs w:val="24"/>
+        </w:rPr>
+        <w:t>cardDeck</w:t>
+      </w:r>
+      <w:proofErr w:type="spellEnd"/>
+      <w:r>
+        <w:rPr>
+          <w:rFonts w:ascii="Bahnschrift" w:hAnsi="Bahnschrift"/>
+          <w:sz w:val="24"/>
+          <w:szCs w:val="24"/>
+        </w:rPr>
+        <w:t xml:space="preserve"> object using a set of Cards.</w:t>
       </w:r>
     </w:p>
     <w:p>
@@ -2699,7 +3381,25 @@
           <w:sz w:val="24"/>
           <w:szCs w:val="24"/>
         </w:rPr>
-        <w:t>To test whether our file is created correctly, we manually delete the file, then instantiate a new CardDeck, and check if the file has been recreated.</w:t>
+        <w:t xml:space="preserve">To test whether our file is created correctly, we manually delete the file, then instantiate a new </w:t>
+      </w:r>
+      <w:proofErr w:type="spellStart"/>
+      <w:r>
+        <w:rPr>
+          <w:rFonts w:ascii="Bahnschrift" w:hAnsi="Bahnschrift"/>
+          <w:sz w:val="24"/>
+          <w:szCs w:val="24"/>
+        </w:rPr>
+        <w:t>CardDeck</w:t>
+      </w:r>
+      <w:proofErr w:type="spellEnd"/>
+      <w:r>
+        <w:rPr>
+          <w:rFonts w:ascii="Bahnschrift" w:hAnsi="Bahnschrift"/>
+          <w:sz w:val="24"/>
+          <w:szCs w:val="24"/>
+        </w:rPr>
+        <w:t>, and check if the file has been recreated.</w:t>
       </w:r>
     </w:p>
     <w:p>
@@ -2717,7 +3417,43 @@
           <w:sz w:val="24"/>
           <w:szCs w:val="24"/>
         </w:rPr>
-        <w:t>To test whether toString is working, we assert that calling toString on our object created with the Before method yields the correct response, both with and without data.</w:t>
+        <w:t xml:space="preserve">To test whether </w:t>
+      </w:r>
+      <w:proofErr w:type="spellStart"/>
+      <w:r>
+        <w:rPr>
+          <w:rFonts w:ascii="Bahnschrift" w:hAnsi="Bahnschrift"/>
+          <w:sz w:val="24"/>
+          <w:szCs w:val="24"/>
+        </w:rPr>
+        <w:t>toString</w:t>
+      </w:r>
+      <w:proofErr w:type="spellEnd"/>
+      <w:r>
+        <w:rPr>
+          <w:rFonts w:ascii="Bahnschrift" w:hAnsi="Bahnschrift"/>
+          <w:sz w:val="24"/>
+          <w:szCs w:val="24"/>
+        </w:rPr>
+        <w:t xml:space="preserve"> is working, we assert that calling </w:t>
+      </w:r>
+      <w:proofErr w:type="spellStart"/>
+      <w:r>
+        <w:rPr>
+          <w:rFonts w:ascii="Bahnschrift" w:hAnsi="Bahnschrift"/>
+          <w:sz w:val="24"/>
+          <w:szCs w:val="24"/>
+        </w:rPr>
+        <w:t>toString</w:t>
+      </w:r>
+      <w:proofErr w:type="spellEnd"/>
+      <w:r>
+        <w:rPr>
+          <w:rFonts w:ascii="Bahnschrift" w:hAnsi="Bahnschrift"/>
+          <w:sz w:val="24"/>
+          <w:szCs w:val="24"/>
+        </w:rPr>
+        <w:t xml:space="preserve"> on our object created with the Before method yields the correct response, both with and without data.</w:t>
       </w:r>
     </w:p>
     <w:p>
@@ -2743,7 +3479,25 @@
           <w:sz w:val="24"/>
           <w:szCs w:val="24"/>
         </w:rPr>
-        <w:t>call the printLogFile function, then read the contents, asserting that the output is equal to our expected value.</w:t>
+        <w:t xml:space="preserve">call the </w:t>
+      </w:r>
+      <w:proofErr w:type="spellStart"/>
+      <w:r>
+        <w:rPr>
+          <w:rFonts w:ascii="Bahnschrift" w:hAnsi="Bahnschrift"/>
+          <w:sz w:val="24"/>
+          <w:szCs w:val="24"/>
+        </w:rPr>
+        <w:t>printLogFile</w:t>
+      </w:r>
+      <w:proofErr w:type="spellEnd"/>
+      <w:r>
+        <w:rPr>
+          <w:rFonts w:ascii="Bahnschrift" w:hAnsi="Bahnschrift"/>
+          <w:sz w:val="24"/>
+          <w:szCs w:val="24"/>
+        </w:rPr>
+        <w:t xml:space="preserve"> function, then read the contents, asserting that the output is equal to our expected value.</w:t>
       </w:r>
     </w:p>
     <w:p>
@@ -2785,6 +3539,7 @@
           <w:szCs w:val="24"/>
         </w:rPr>
       </w:pPr>
+      <w:proofErr w:type="spellStart"/>
       <w:r>
         <w:rPr>
           <w:rFonts w:ascii="Bahnschrift" w:hAnsi="Bahnschrift"/>
@@ -2795,6 +3550,7 @@
         </w:rPr>
         <w:t>PlayerTest</w:t>
       </w:r>
+      <w:proofErr w:type="spellEnd"/>
     </w:p>
     <w:p>
       <w:pPr>
@@ -2811,7 +3567,25 @@
           <w:sz w:val="24"/>
           <w:szCs w:val="24"/>
         </w:rPr>
-        <w:t xml:space="preserve">To set up PlayerTest, the class uses a </w:t>
+        <w:t xml:space="preserve">To set up </w:t>
+      </w:r>
+      <w:proofErr w:type="spellStart"/>
+      <w:r>
+        <w:rPr>
+          <w:rFonts w:ascii="Bahnschrift" w:hAnsi="Bahnschrift"/>
+          <w:sz w:val="24"/>
+          <w:szCs w:val="24"/>
+        </w:rPr>
+        <w:t>PlayerTest</w:t>
+      </w:r>
+      <w:proofErr w:type="spellEnd"/>
+      <w:r>
+        <w:rPr>
+          <w:rFonts w:ascii="Bahnschrift" w:hAnsi="Bahnschrift"/>
+          <w:sz w:val="24"/>
+          <w:szCs w:val="24"/>
+        </w:rPr>
+        <w:t xml:space="preserve">, the class uses a </w:t>
       </w:r>
       <w:r>
         <w:rPr>
@@ -2837,13 +3611,23 @@
         </w:rPr>
         <w:t xml:space="preserve"> </w:t>
       </w:r>
-      <w:r>
-        <w:rPr>
-          <w:rFonts w:ascii="Bahnschrift" w:hAnsi="Bahnschrift"/>
-          <w:sz w:val="24"/>
-          <w:szCs w:val="24"/>
-        </w:rPr>
-        <w:t>ByteArrayInputStream object –</w:t>
+      <w:proofErr w:type="spellStart"/>
+      <w:r>
+        <w:rPr>
+          <w:rFonts w:ascii="Bahnschrift" w:hAnsi="Bahnschrift"/>
+          <w:sz w:val="24"/>
+          <w:szCs w:val="24"/>
+        </w:rPr>
+        <w:t>ByteArrayInputStream</w:t>
+      </w:r>
+      <w:proofErr w:type="spellEnd"/>
+      <w:r>
+        <w:rPr>
+          <w:rFonts w:ascii="Bahnschrift" w:hAnsi="Bahnschrift"/>
+          <w:sz w:val="24"/>
+          <w:szCs w:val="24"/>
+        </w:rPr>
+        <w:t xml:space="preserve"> object –</w:t>
       </w:r>
       <w:r>
         <w:rPr>
@@ -2867,7 +3651,25 @@
           <w:sz w:val="24"/>
           <w:szCs w:val="24"/>
         </w:rPr>
-        <w:t xml:space="preserve"> and start the CardGame main() method.</w:t>
+        <w:t xml:space="preserve"> and start the CardGame </w:t>
+      </w:r>
+      <w:proofErr w:type="gramStart"/>
+      <w:r>
+        <w:rPr>
+          <w:rFonts w:ascii="Bahnschrift" w:hAnsi="Bahnschrift"/>
+          <w:sz w:val="24"/>
+          <w:szCs w:val="24"/>
+        </w:rPr>
+        <w:t>main(</w:t>
+      </w:r>
+      <w:proofErr w:type="gramEnd"/>
+      <w:r>
+        <w:rPr>
+          <w:rFonts w:ascii="Bahnschrift" w:hAnsi="Bahnschrift"/>
+          <w:sz w:val="24"/>
+          <w:szCs w:val="24"/>
+        </w:rPr>
+        <w:t>) method.</w:t>
       </w:r>
     </w:p>
     <w:p>
@@ -3051,6 +3853,7 @@
           <w:szCs w:val="24"/>
         </w:rPr>
       </w:pPr>
+      <w:proofErr w:type="spellStart"/>
       <w:r>
         <w:rPr>
           <w:rFonts w:ascii="Bahnschrift" w:hAnsi="Bahnschrift"/>
@@ -3061,6 +3864,7 @@
         </w:rPr>
         <w:t>PlayerWinsInstantlyTest</w:t>
       </w:r>
+      <w:proofErr w:type="spellEnd"/>
     </w:p>
     <w:p>
       <w:pPr>
@@ -3077,15 +3881,51 @@
           <w:sz w:val="24"/>
           <w:szCs w:val="24"/>
         </w:rPr>
-        <w:t xml:space="preserve">To set up PlayerWinsInstantlyTest, </w:t>
-      </w:r>
-      <w:r>
-        <w:rPr>
-          <w:rFonts w:ascii="Bahnschrift" w:hAnsi="Bahnschrift"/>
-          <w:sz w:val="24"/>
-          <w:szCs w:val="24"/>
-        </w:rPr>
-        <w:t xml:space="preserve">we instantiate a set of Cards, each with the face value of 1. We use this set of Cards to instantiate a Player with hand {1, 1, 1, 1} and two CardDecks with decks {1, 1, 1, 1} (though this is mostly just so that the Player runs </w:t>
+        <w:t xml:space="preserve">To set up </w:t>
+      </w:r>
+      <w:proofErr w:type="spellStart"/>
+      <w:r>
+        <w:rPr>
+          <w:rFonts w:ascii="Bahnschrift" w:hAnsi="Bahnschrift"/>
+          <w:sz w:val="24"/>
+          <w:szCs w:val="24"/>
+        </w:rPr>
+        <w:t>PlayerWinsInstantlyTest</w:t>
+      </w:r>
+      <w:proofErr w:type="spellEnd"/>
+      <w:r>
+        <w:rPr>
+          <w:rFonts w:ascii="Bahnschrift" w:hAnsi="Bahnschrift"/>
+          <w:sz w:val="24"/>
+          <w:szCs w:val="24"/>
+        </w:rPr>
+        <w:t xml:space="preserve">, </w:t>
+      </w:r>
+      <w:r>
+        <w:rPr>
+          <w:rFonts w:ascii="Bahnschrift" w:hAnsi="Bahnschrift"/>
+          <w:sz w:val="24"/>
+          <w:szCs w:val="24"/>
+        </w:rPr>
+        <w:t xml:space="preserve">we instantiate a set of Cards, each with the face value of 1. We use this set of Cards to instantiate a Player with hand {1, 1, 1, 1} and two </w:t>
+      </w:r>
+      <w:proofErr w:type="spellStart"/>
+      <w:r>
+        <w:rPr>
+          <w:rFonts w:ascii="Bahnschrift" w:hAnsi="Bahnschrift"/>
+          <w:sz w:val="24"/>
+          <w:szCs w:val="24"/>
+        </w:rPr>
+        <w:t>CardDecks</w:t>
+      </w:r>
+      <w:proofErr w:type="spellEnd"/>
+      <w:r>
+        <w:rPr>
+          <w:rFonts w:ascii="Bahnschrift" w:hAnsi="Bahnschrift"/>
+          <w:sz w:val="24"/>
+          <w:szCs w:val="24"/>
+        </w:rPr>
+        <w:t xml:space="preserve"> with decks {1, 1, 1, 1} (though this is mostly just so that the Player runs </w:t>
       </w:r>
       <w:r>
         <w:rPr>
@@ -3109,7 +3949,25 @@
           <w:sz w:val="24"/>
           <w:szCs w:val="24"/>
         </w:rPr>
-        <w:t>We then call the player’s run() method</w:t>
+        <w:t xml:space="preserve">We then call the player’s </w:t>
+      </w:r>
+      <w:proofErr w:type="gramStart"/>
+      <w:r>
+        <w:rPr>
+          <w:rFonts w:ascii="Bahnschrift" w:hAnsi="Bahnschrift"/>
+          <w:sz w:val="24"/>
+          <w:szCs w:val="24"/>
+        </w:rPr>
+        <w:t>run(</w:t>
+      </w:r>
+      <w:proofErr w:type="gramEnd"/>
+      <w:r>
+        <w:rPr>
+          <w:rFonts w:ascii="Bahnschrift" w:hAnsi="Bahnschrift"/>
+          <w:sz w:val="24"/>
+          <w:szCs w:val="24"/>
+        </w:rPr>
+        <w:t>) method</w:t>
       </w:r>
       <w:r>
         <w:rPr>
@@ -3125,7 +3983,25 @@
           <w:sz w:val="24"/>
           <w:szCs w:val="24"/>
         </w:rPr>
-        <w:t>, assigning a BufferedReader to it.</w:t>
+        <w:t xml:space="preserve">, assigning a </w:t>
+      </w:r>
+      <w:proofErr w:type="spellStart"/>
+      <w:r>
+        <w:rPr>
+          <w:rFonts w:ascii="Bahnschrift" w:hAnsi="Bahnschrift"/>
+          <w:sz w:val="24"/>
+          <w:szCs w:val="24"/>
+        </w:rPr>
+        <w:t>BufferedReader</w:t>
+      </w:r>
+      <w:proofErr w:type="spellEnd"/>
+      <w:r>
+        <w:rPr>
+          <w:rFonts w:ascii="Bahnschrift" w:hAnsi="Bahnschrift"/>
+          <w:sz w:val="24"/>
+          <w:szCs w:val="24"/>
+        </w:rPr>
+        <w:t xml:space="preserve"> to it.</w:t>
       </w:r>
     </w:p>
     <w:p>
@@ -3236,7 +4112,25 @@
           <w:sz w:val="24"/>
           <w:szCs w:val="24"/>
         </w:rPr>
-        <w:t xml:space="preserve">To test whether toString works as expected, we assert that the first line </w:t>
+        <w:t xml:space="preserve">To test whether </w:t>
+      </w:r>
+      <w:proofErr w:type="spellStart"/>
+      <w:r>
+        <w:rPr>
+          <w:rFonts w:ascii="Bahnschrift" w:hAnsi="Bahnschrift"/>
+          <w:sz w:val="24"/>
+          <w:szCs w:val="24"/>
+        </w:rPr>
+        <w:t>toString</w:t>
+      </w:r>
+      <w:proofErr w:type="spellEnd"/>
+      <w:r>
+        <w:rPr>
+          <w:rFonts w:ascii="Bahnschrift" w:hAnsi="Bahnschrift"/>
+          <w:sz w:val="24"/>
+          <w:szCs w:val="24"/>
+        </w:rPr>
+        <w:t xml:space="preserve"> works as expected, we assert that the first line </w:t>
       </w:r>
       <w:r>
         <w:rPr>

--- a/Submission/cover_page.docx
+++ b/Submission/cover_page.docx
@@ -1074,25 +1074,7 @@
           <w:sz w:val="24"/>
           <w:szCs w:val="24"/>
         </w:rPr>
-        <w:t xml:space="preserve">The code was divided into 5 files (including our custom Exception, and excluding our nested </w:t>
-      </w:r>
-      <w:proofErr w:type="spellStart"/>
-      <w:r>
-        <w:rPr>
-          <w:rFonts w:ascii="Bahnschrift" w:hAnsi="Bahnschrift"/>
-          <w:sz w:val="24"/>
-          <w:szCs w:val="24"/>
-        </w:rPr>
-        <w:t>CardHand</w:t>
-      </w:r>
-      <w:proofErr w:type="spellEnd"/>
-      <w:r>
-        <w:rPr>
-          <w:rFonts w:ascii="Bahnschrift" w:hAnsi="Bahnschrift"/>
-          <w:sz w:val="24"/>
-          <w:szCs w:val="24"/>
-        </w:rPr>
-        <w:t xml:space="preserve"> class), in efforts to improve readability </w:t>
+        <w:t xml:space="preserve">The code was divided into 5 files (including our custom Exception, and excluding our nested CardHand class), in efforts to improve readability </w:t>
       </w:r>
       <w:r>
         <w:rPr>
@@ -1182,54 +1164,16 @@
           <w:sz w:val="24"/>
           <w:szCs w:val="24"/>
         </w:rPr>
-        <w:t xml:space="preserve">. For example, our </w:t>
-      </w:r>
-      <w:proofErr w:type="spellStart"/>
-      <w:proofErr w:type="gramStart"/>
-      <w:r>
-        <w:rPr>
-          <w:rFonts w:ascii="Bahnschrift" w:hAnsi="Bahnschrift"/>
-          <w:sz w:val="24"/>
-          <w:szCs w:val="24"/>
-        </w:rPr>
-        <w:t>initialiseAllGroupObjects</w:t>
-      </w:r>
-      <w:proofErr w:type="spellEnd"/>
-      <w:r>
-        <w:rPr>
-          <w:rFonts w:ascii="Bahnschrift" w:hAnsi="Bahnschrift"/>
-          <w:sz w:val="24"/>
-          <w:szCs w:val="24"/>
-        </w:rPr>
-        <w:t>(</w:t>
-      </w:r>
-      <w:proofErr w:type="gramEnd"/>
-      <w:r>
-        <w:rPr>
-          <w:rFonts w:ascii="Bahnschrift" w:hAnsi="Bahnschrift"/>
-          <w:sz w:val="24"/>
-          <w:szCs w:val="24"/>
-        </w:rPr>
-        <w:t>) method instantiates our</w:t>
-      </w:r>
-      <w:r>
-        <w:rPr>
-          <w:rFonts w:ascii="Bahnschrift" w:hAnsi="Bahnschrift"/>
-          <w:sz w:val="24"/>
-          <w:szCs w:val="24"/>
-        </w:rPr>
-        <w:t xml:space="preserve"> Players </w:t>
-      </w:r>
-      <w:proofErr w:type="spellStart"/>
-      <w:r>
-        <w:rPr>
-          <w:rFonts w:ascii="Bahnschrift" w:hAnsi="Bahnschrift"/>
-          <w:sz w:val="24"/>
-          <w:szCs w:val="24"/>
-        </w:rPr>
-        <w:t>ThreadGroup</w:t>
-      </w:r>
-      <w:proofErr w:type="spellEnd"/>
+        <w:t>. For example, our initialiseAllGroupObjects() method instantiates our</w:t>
+      </w:r>
+      <w:r>
+        <w:rPr>
+          <w:rFonts w:ascii="Bahnschrift" w:hAnsi="Bahnschrift"/>
+          <w:sz w:val="24"/>
+          <w:szCs w:val="24"/>
+        </w:rPr>
+        <w:t xml:space="preserve"> Players ThreadGroup</w:t>
+      </w:r>
       <w:r>
         <w:rPr>
           <w:rFonts w:ascii="Bahnschrift" w:hAnsi="Bahnschrift"/>
@@ -1375,7 +1319,6 @@
           <w:szCs w:val="24"/>
         </w:rPr>
       </w:pPr>
-      <w:proofErr w:type="spellStart"/>
       <w:r>
         <w:rPr>
           <w:rFonts w:ascii="Bahnschrift" w:hAnsi="Bahnschrift"/>
@@ -1386,70 +1329,23 @@
         </w:rPr>
         <w:t>CardDeck</w:t>
       </w:r>
-      <w:proofErr w:type="spellEnd"/>
-    </w:p>
-    <w:p>
-      <w:pPr>
-        <w:spacing w:after="120"/>
-        <w:rPr>
-          <w:rFonts w:ascii="Bahnschrift" w:hAnsi="Bahnschrift"/>
-          <w:sz w:val="24"/>
-          <w:szCs w:val="24"/>
-        </w:rPr>
-      </w:pPr>
-      <w:proofErr w:type="spellStart"/>
-      <w:r>
-        <w:rPr>
-          <w:rFonts w:ascii="Bahnschrift" w:hAnsi="Bahnschrift"/>
-          <w:sz w:val="24"/>
-          <w:szCs w:val="24"/>
-        </w:rPr>
-        <w:t>CardDeck</w:t>
-      </w:r>
-      <w:proofErr w:type="spellEnd"/>
-      <w:r>
-        <w:rPr>
-          <w:rFonts w:ascii="Bahnschrift" w:hAnsi="Bahnschrift"/>
-          <w:sz w:val="24"/>
-          <w:szCs w:val="24"/>
-        </w:rPr>
-        <w:t xml:space="preserve"> is a data class, used to store data about our card decks. It inherits the generic class </w:t>
-      </w:r>
-      <w:proofErr w:type="spellStart"/>
-      <w:r>
-        <w:rPr>
-          <w:rFonts w:ascii="Bahnschrift" w:hAnsi="Bahnschrift"/>
-          <w:sz w:val="24"/>
-          <w:szCs w:val="24"/>
-        </w:rPr>
-        <w:t>LinkedBlockingQueue</w:t>
-      </w:r>
-      <w:proofErr w:type="spellEnd"/>
-      <w:r>
-        <w:rPr>
-          <w:rFonts w:ascii="Bahnschrift" w:hAnsi="Bahnschrift"/>
-          <w:sz w:val="24"/>
-          <w:szCs w:val="24"/>
-        </w:rPr>
-        <w:t xml:space="preserve">, as we thought that using a Queue data structure would be perfect for the task, as it allows us to </w:t>
-      </w:r>
-      <w:proofErr w:type="gramStart"/>
-      <w:r>
-        <w:rPr>
-          <w:rFonts w:ascii="Bahnschrift" w:hAnsi="Bahnschrift"/>
-          <w:sz w:val="24"/>
-          <w:szCs w:val="24"/>
-        </w:rPr>
-        <w:t>quickly and efficiently remove cards</w:t>
-      </w:r>
-      <w:proofErr w:type="gramEnd"/>
-      <w:r>
-        <w:rPr>
-          <w:rFonts w:ascii="Bahnschrift" w:hAnsi="Bahnschrift"/>
-          <w:sz w:val="24"/>
-          <w:szCs w:val="24"/>
-        </w:rPr>
-        <w:t xml:space="preserve"> from the head and place them at the tail.</w:t>
+    </w:p>
+    <w:p>
+      <w:pPr>
+        <w:spacing w:after="120"/>
+        <w:rPr>
+          <w:rFonts w:ascii="Bahnschrift" w:hAnsi="Bahnschrift"/>
+          <w:sz w:val="24"/>
+          <w:szCs w:val="24"/>
+        </w:rPr>
+      </w:pPr>
+      <w:r>
+        <w:rPr>
+          <w:rFonts w:ascii="Bahnschrift" w:hAnsi="Bahnschrift"/>
+          <w:sz w:val="24"/>
+          <w:szCs w:val="24"/>
+        </w:rPr>
+        <w:t>CardDeck is a data class, used to store data about our card decks. It inherits the generic class LinkedBlockingQueue, as we thought that using a Queue data structure would be perfect for the task, as it allows us to quickly and efficiently remove cards from the head and place them at the tail.</w:t>
       </w:r>
       <w:r>
         <w:rPr>
@@ -1475,25 +1371,7 @@
           <w:sz w:val="24"/>
           <w:szCs w:val="24"/>
         </w:rPr>
-        <w:t xml:space="preserve">Another useful functionality of </w:t>
-      </w:r>
-      <w:proofErr w:type="spellStart"/>
-      <w:r>
-        <w:rPr>
-          <w:rFonts w:ascii="Bahnschrift" w:hAnsi="Bahnschrift"/>
-          <w:sz w:val="24"/>
-          <w:szCs w:val="24"/>
-        </w:rPr>
-        <w:t>LinkedBlockingQueue</w:t>
-      </w:r>
-      <w:proofErr w:type="spellEnd"/>
-      <w:r>
-        <w:rPr>
-          <w:rFonts w:ascii="Bahnschrift" w:hAnsi="Bahnschrift"/>
-          <w:sz w:val="24"/>
-          <w:szCs w:val="24"/>
-        </w:rPr>
-        <w:t xml:space="preserve"> is the ability to block </w:t>
+        <w:t xml:space="preserve">Another useful functionality of LinkedBlockingQueue is the ability to block </w:t>
       </w:r>
       <w:r>
         <w:rPr>
@@ -1533,25 +1411,7 @@
           <w:sz w:val="24"/>
           <w:szCs w:val="24"/>
         </w:rPr>
-        <w:t xml:space="preserve">run as fast as they want without throwing a </w:t>
-      </w:r>
-      <w:proofErr w:type="spellStart"/>
-      <w:r>
-        <w:rPr>
-          <w:rFonts w:ascii="Bahnschrift" w:hAnsi="Bahnschrift"/>
-          <w:sz w:val="24"/>
-          <w:szCs w:val="24"/>
-        </w:rPr>
-        <w:t>NullPointerException</w:t>
-      </w:r>
-      <w:proofErr w:type="spellEnd"/>
-      <w:r>
-        <w:rPr>
-          <w:rFonts w:ascii="Bahnschrift" w:hAnsi="Bahnschrift"/>
-          <w:sz w:val="24"/>
-          <w:szCs w:val="24"/>
-        </w:rPr>
-        <w:t xml:space="preserve"> when one of the </w:t>
+        <w:t xml:space="preserve">run as fast as they want without throwing a NullPointerException when one of the </w:t>
       </w:r>
       <w:r>
         <w:rPr>
@@ -1577,43 +1437,7 @@
           <w:sz w:val="24"/>
           <w:szCs w:val="24"/>
         </w:rPr>
-        <w:t xml:space="preserve">In addition to this, </w:t>
-      </w:r>
-      <w:proofErr w:type="spellStart"/>
-      <w:r>
-        <w:rPr>
-          <w:rFonts w:ascii="Bahnschrift" w:hAnsi="Bahnschrift"/>
-          <w:sz w:val="24"/>
-          <w:szCs w:val="24"/>
-        </w:rPr>
-        <w:t>CardDeck</w:t>
-      </w:r>
-      <w:proofErr w:type="spellEnd"/>
-      <w:r>
-        <w:rPr>
-          <w:rFonts w:ascii="Bahnschrift" w:hAnsi="Bahnschrift"/>
-          <w:sz w:val="24"/>
-          <w:szCs w:val="24"/>
-        </w:rPr>
-        <w:t xml:space="preserve"> has methods allowing it to print the “</w:t>
-      </w:r>
-      <w:proofErr w:type="spellStart"/>
-      <w:r>
-        <w:rPr>
-          <w:rFonts w:ascii="Bahnschrift" w:hAnsi="Bahnschrift"/>
-          <w:sz w:val="24"/>
-          <w:szCs w:val="24"/>
-        </w:rPr>
-        <w:t>deckn_output</w:t>
-      </w:r>
-      <w:proofErr w:type="spellEnd"/>
-      <w:r>
-        <w:rPr>
-          <w:rFonts w:ascii="Bahnschrift" w:hAnsi="Bahnschrift"/>
-          <w:sz w:val="24"/>
-          <w:szCs w:val="24"/>
-        </w:rPr>
-        <w:t>” files.</w:t>
+        <w:t>In addition to this, CardDeck has methods allowing it to print the “deckn_output” files.</w:t>
       </w:r>
     </w:p>
     <w:p>
@@ -1711,43 +1535,7 @@
           <w:sz w:val="24"/>
           <w:szCs w:val="24"/>
         </w:rPr>
-        <w:t xml:space="preserve">contains the nested class </w:t>
-      </w:r>
-      <w:proofErr w:type="spellStart"/>
-      <w:r>
-        <w:rPr>
-          <w:rFonts w:ascii="Bahnschrift" w:hAnsi="Bahnschrift"/>
-          <w:sz w:val="24"/>
-          <w:szCs w:val="24"/>
-        </w:rPr>
-        <w:t>CardHand</w:t>
-      </w:r>
-      <w:proofErr w:type="spellEnd"/>
-      <w:r>
-        <w:rPr>
-          <w:rFonts w:ascii="Bahnschrift" w:hAnsi="Bahnschrift"/>
-          <w:sz w:val="24"/>
-          <w:szCs w:val="24"/>
-        </w:rPr>
-        <w:t xml:space="preserve">, nested </w:t>
-      </w:r>
-      <w:proofErr w:type="gramStart"/>
-      <w:r>
-        <w:rPr>
-          <w:rFonts w:ascii="Bahnschrift" w:hAnsi="Bahnschrift"/>
-          <w:sz w:val="24"/>
-          <w:szCs w:val="24"/>
-        </w:rPr>
-        <w:t>in order to</w:t>
-      </w:r>
-      <w:proofErr w:type="gramEnd"/>
-      <w:r>
-        <w:rPr>
-          <w:rFonts w:ascii="Bahnschrift" w:hAnsi="Bahnschrift"/>
-          <w:sz w:val="24"/>
-          <w:szCs w:val="24"/>
-        </w:rPr>
-        <w:t xml:space="preserve"> provide encapsulation to the data that is in our hand</w:t>
+        <w:t>contains the nested class CardHand, nested in order to provide encapsulation to the data that is in our hand</w:t>
       </w:r>
       <w:r>
         <w:rPr>
@@ -1773,51 +1561,15 @@
           <w:sz w:val="24"/>
           <w:szCs w:val="24"/>
         </w:rPr>
-        <w:t xml:space="preserve">We use a StringBuilder called </w:t>
-      </w:r>
-      <w:proofErr w:type="spellStart"/>
-      <w:r>
-        <w:rPr>
-          <w:rFonts w:ascii="Bahnschrift" w:hAnsi="Bahnschrift"/>
-          <w:sz w:val="24"/>
-          <w:szCs w:val="24"/>
-        </w:rPr>
-        <w:t>gameUpdateStream</w:t>
-      </w:r>
-      <w:proofErr w:type="spellEnd"/>
-      <w:r>
-        <w:rPr>
-          <w:rFonts w:ascii="Bahnschrift" w:hAnsi="Bahnschrift"/>
-          <w:sz w:val="24"/>
-          <w:szCs w:val="24"/>
-        </w:rPr>
-        <w:t xml:space="preserve"> to store the logs of the </w:t>
-      </w:r>
-      <w:r>
-        <w:rPr>
-          <w:rFonts w:ascii="Bahnschrift" w:hAnsi="Bahnschrift"/>
-          <w:sz w:val="24"/>
-          <w:szCs w:val="24"/>
-        </w:rPr>
-        <w:t xml:space="preserve">game. Doing this means that our thread does not write to the logfile every time we loop, improving performance and lowering the likelihood of </w:t>
-      </w:r>
-      <w:proofErr w:type="spellStart"/>
-      <w:r>
-        <w:rPr>
-          <w:rFonts w:ascii="Bahnschrift" w:hAnsi="Bahnschrift"/>
-          <w:sz w:val="24"/>
-          <w:szCs w:val="24"/>
-        </w:rPr>
-        <w:t>IOExceptions</w:t>
-      </w:r>
-      <w:proofErr w:type="spellEnd"/>
-      <w:r>
-        <w:rPr>
-          <w:rFonts w:ascii="Bahnschrift" w:hAnsi="Bahnschrift"/>
-          <w:sz w:val="24"/>
-          <w:szCs w:val="24"/>
-        </w:rPr>
-        <w:t>.</w:t>
+        <w:t xml:space="preserve">We use a StringBuilder called gameUpdateStream to store the logs of the </w:t>
+      </w:r>
+      <w:r>
+        <w:rPr>
+          <w:rFonts w:ascii="Bahnschrift" w:hAnsi="Bahnschrift"/>
+          <w:sz w:val="24"/>
+          <w:szCs w:val="24"/>
+        </w:rPr>
+        <w:t>game. Doing this means that our thread does not write to the logfile every time we loop, improving performance and lowering the likelihood of IOExceptions.</w:t>
       </w:r>
     </w:p>
     <w:p>
@@ -1843,87 +1595,33 @@
           <w:sz w:val="24"/>
           <w:szCs w:val="24"/>
         </w:rPr>
-        <w:t xml:space="preserve">two threads being ran on different cores, thereby using a separate cache. Because of this, our </w:t>
-      </w:r>
-      <w:proofErr w:type="spellStart"/>
-      <w:r>
-        <w:rPr>
-          <w:rFonts w:ascii="Bahnschrift" w:hAnsi="Bahnschrift"/>
-          <w:sz w:val="24"/>
-          <w:szCs w:val="24"/>
-        </w:rPr>
-        <w:t>winningPlayerID</w:t>
-      </w:r>
-      <w:proofErr w:type="spellEnd"/>
-      <w:r>
-        <w:rPr>
-          <w:rFonts w:ascii="Bahnschrift" w:hAnsi="Bahnschrift"/>
-          <w:sz w:val="24"/>
-          <w:szCs w:val="24"/>
-        </w:rPr>
-        <w:t xml:space="preserve"> variable is made volatile, </w:t>
-      </w:r>
-      <w:r>
-        <w:rPr>
-          <w:rFonts w:ascii="Bahnschrift" w:hAnsi="Bahnschrift"/>
-          <w:sz w:val="24"/>
-          <w:szCs w:val="24"/>
-        </w:rPr>
-        <w:t xml:space="preserve">so that we ensure the data is correctly obtained. No other variables are made </w:t>
-      </w:r>
-      <w:proofErr w:type="gramStart"/>
-      <w:r>
-        <w:rPr>
-          <w:rFonts w:ascii="Bahnschrift" w:hAnsi="Bahnschrift"/>
-          <w:sz w:val="24"/>
-          <w:szCs w:val="24"/>
-        </w:rPr>
-        <w:t>volatile, since</w:t>
-      </w:r>
-      <w:proofErr w:type="gramEnd"/>
-      <w:r>
-        <w:rPr>
-          <w:rFonts w:ascii="Bahnschrift" w:hAnsi="Bahnschrift"/>
-          <w:sz w:val="24"/>
-          <w:szCs w:val="24"/>
-        </w:rPr>
-        <w:t xml:space="preserve"> they are all constants.</w:t>
-      </w:r>
-    </w:p>
-    <w:p>
-      <w:pPr>
-        <w:spacing w:after="120"/>
-        <w:rPr>
-          <w:rFonts w:ascii="Bahnschrift" w:hAnsi="Bahnschrift"/>
-          <w:sz w:val="24"/>
-          <w:szCs w:val="24"/>
-        </w:rPr>
-      </w:pPr>
-      <w:r>
-        <w:rPr>
-          <w:rFonts w:ascii="Bahnschrift" w:hAnsi="Bahnschrift"/>
-          <w:sz w:val="24"/>
-          <w:szCs w:val="24"/>
-        </w:rPr>
-        <w:t xml:space="preserve">In our </w:t>
-      </w:r>
-      <w:proofErr w:type="gramStart"/>
-      <w:r>
-        <w:rPr>
-          <w:rFonts w:ascii="Bahnschrift" w:hAnsi="Bahnschrift"/>
-          <w:sz w:val="24"/>
-          <w:szCs w:val="24"/>
-        </w:rPr>
-        <w:t>run(</w:t>
-      </w:r>
-      <w:proofErr w:type="gramEnd"/>
-      <w:r>
-        <w:rPr>
-          <w:rFonts w:ascii="Bahnschrift" w:hAnsi="Bahnschrift"/>
-          <w:sz w:val="24"/>
-          <w:szCs w:val="24"/>
-        </w:rPr>
-        <w:t xml:space="preserve">) method, we synchronize our win-checking section. This is because </w:t>
+        <w:t xml:space="preserve">two threads being ran on different cores, thereby using a separate cache. Because of this, our winningPlayerID variable is made volatile, </w:t>
+      </w:r>
+      <w:r>
+        <w:rPr>
+          <w:rFonts w:ascii="Bahnschrift" w:hAnsi="Bahnschrift"/>
+          <w:sz w:val="24"/>
+          <w:szCs w:val="24"/>
+        </w:rPr>
+        <w:t>so that we ensure the data is correctly obtained. No other variables are made volatile, since they are all constants.</w:t>
+      </w:r>
+    </w:p>
+    <w:p>
+      <w:pPr>
+        <w:spacing w:after="120"/>
+        <w:rPr>
+          <w:rFonts w:ascii="Bahnschrift" w:hAnsi="Bahnschrift"/>
+          <w:sz w:val="24"/>
+          <w:szCs w:val="24"/>
+        </w:rPr>
+      </w:pPr>
+      <w:r>
+        <w:rPr>
+          <w:rFonts w:ascii="Bahnschrift" w:hAnsi="Bahnschrift"/>
+          <w:sz w:val="24"/>
+          <w:szCs w:val="24"/>
+        </w:rPr>
+        <w:t xml:space="preserve">In our run() method, we synchronize our win-checking section. This is because </w:t>
       </w:r>
       <w:r>
         <w:rPr>
@@ -1955,7 +1653,6 @@
           <w:szCs w:val="24"/>
         </w:rPr>
       </w:pPr>
-      <w:proofErr w:type="spellStart"/>
       <w:r>
         <w:rPr>
           <w:rFonts w:ascii="Bahnschrift" w:hAnsi="Bahnschrift"/>
@@ -1966,34 +1663,23 @@
         </w:rPr>
         <w:t>CardHand</w:t>
       </w:r>
-      <w:proofErr w:type="spellEnd"/>
-    </w:p>
-    <w:p>
-      <w:pPr>
-        <w:spacing w:after="120"/>
-        <w:rPr>
-          <w:rFonts w:ascii="Bahnschrift" w:hAnsi="Bahnschrift"/>
-          <w:sz w:val="24"/>
-          <w:szCs w:val="24"/>
-        </w:rPr>
-      </w:pPr>
-      <w:proofErr w:type="spellStart"/>
-      <w:r>
-        <w:rPr>
-          <w:rFonts w:ascii="Bahnschrift" w:hAnsi="Bahnschrift"/>
-          <w:sz w:val="24"/>
-          <w:szCs w:val="24"/>
-        </w:rPr>
-        <w:t>CardHand</w:t>
-      </w:r>
-      <w:proofErr w:type="spellEnd"/>
-      <w:r>
-        <w:rPr>
-          <w:rFonts w:ascii="Bahnschrift" w:hAnsi="Bahnschrift"/>
-          <w:sz w:val="24"/>
-          <w:szCs w:val="24"/>
-        </w:rPr>
-        <w:t xml:space="preserve"> is a nested class stored within Player</w:t>
+    </w:p>
+    <w:p>
+      <w:pPr>
+        <w:spacing w:after="120"/>
+        <w:rPr>
+          <w:rFonts w:ascii="Bahnschrift" w:hAnsi="Bahnschrift"/>
+          <w:sz w:val="24"/>
+          <w:szCs w:val="24"/>
+        </w:rPr>
+      </w:pPr>
+      <w:r>
+        <w:rPr>
+          <w:rFonts w:ascii="Bahnschrift" w:hAnsi="Bahnschrift"/>
+          <w:sz w:val="24"/>
+          <w:szCs w:val="24"/>
+        </w:rPr>
+        <w:t>CardHand is a nested class stored within Player</w:t>
       </w:r>
       <w:r>
         <w:rPr>
@@ -2025,43 +1711,7 @@
           <w:sz w:val="24"/>
           <w:szCs w:val="24"/>
         </w:rPr>
-        <w:t xml:space="preserve"> It contains variables </w:t>
-      </w:r>
-      <w:proofErr w:type="spellStart"/>
-      <w:r>
-        <w:rPr>
-          <w:rFonts w:ascii="Bahnschrift" w:hAnsi="Bahnschrift"/>
-          <w:sz w:val="24"/>
-          <w:szCs w:val="24"/>
-        </w:rPr>
-        <w:t>leftDeck</w:t>
-      </w:r>
-      <w:proofErr w:type="spellEnd"/>
-      <w:r>
-        <w:rPr>
-          <w:rFonts w:ascii="Bahnschrift" w:hAnsi="Bahnschrift"/>
-          <w:sz w:val="24"/>
-          <w:szCs w:val="24"/>
-        </w:rPr>
-        <w:t xml:space="preserve"> and </w:t>
-      </w:r>
-      <w:proofErr w:type="spellStart"/>
-      <w:r>
-        <w:rPr>
-          <w:rFonts w:ascii="Bahnschrift" w:hAnsi="Bahnschrift"/>
-          <w:sz w:val="24"/>
-          <w:szCs w:val="24"/>
-        </w:rPr>
-        <w:t>rightDeck</w:t>
-      </w:r>
-      <w:proofErr w:type="spellEnd"/>
-      <w:r>
-        <w:rPr>
-          <w:rFonts w:ascii="Bahnschrift" w:hAnsi="Bahnschrift"/>
-          <w:sz w:val="24"/>
-          <w:szCs w:val="24"/>
-        </w:rPr>
-        <w:t xml:space="preserve">, used as a </w:t>
+        <w:t xml:space="preserve"> It contains variables leftDeck and rightDeck, used as a </w:t>
       </w:r>
       <w:r>
         <w:rPr>
@@ -2077,33 +1727,15 @@
           <w:sz w:val="24"/>
           <w:szCs w:val="24"/>
         </w:rPr>
-        <w:t xml:space="preserve"> of </w:t>
-      </w:r>
-      <w:proofErr w:type="gramStart"/>
-      <w:r>
-        <w:rPr>
-          <w:rFonts w:ascii="Bahnschrift" w:hAnsi="Bahnschrift"/>
-          <w:sz w:val="24"/>
-          <w:szCs w:val="24"/>
-        </w:rPr>
-        <w:t>doubly</w:t>
-      </w:r>
-      <w:r>
-        <w:rPr>
-          <w:rFonts w:ascii="Bahnschrift" w:hAnsi="Bahnschrift"/>
-          <w:sz w:val="24"/>
-          <w:szCs w:val="24"/>
-        </w:rPr>
-        <w:t>-linked</w:t>
-      </w:r>
-      <w:proofErr w:type="gramEnd"/>
-      <w:r>
-        <w:rPr>
-          <w:rFonts w:ascii="Bahnschrift" w:hAnsi="Bahnschrift"/>
-          <w:sz w:val="24"/>
-          <w:szCs w:val="24"/>
-        </w:rPr>
-        <w:t xml:space="preserve"> list</w:t>
+        <w:t xml:space="preserve"> of doubly</w:t>
+      </w:r>
+      <w:r>
+        <w:rPr>
+          <w:rFonts w:ascii="Bahnschrift" w:hAnsi="Bahnschrift"/>
+          <w:sz w:val="24"/>
+          <w:szCs w:val="24"/>
+        </w:rPr>
+        <w:t>-linked list</w:t>
       </w:r>
       <w:r>
         <w:rPr>
@@ -2127,25 +1759,7 @@
           <w:sz w:val="24"/>
           <w:szCs w:val="24"/>
         </w:rPr>
-        <w:t xml:space="preserve">and </w:t>
-      </w:r>
-      <w:proofErr w:type="spellStart"/>
-      <w:r>
-        <w:rPr>
-          <w:rFonts w:ascii="Bahnschrift" w:hAnsi="Bahnschrift"/>
-          <w:sz w:val="24"/>
-          <w:szCs w:val="24"/>
-        </w:rPr>
-        <w:t>CardDecks</w:t>
-      </w:r>
-      <w:proofErr w:type="spellEnd"/>
-      <w:r>
-        <w:rPr>
-          <w:rFonts w:ascii="Bahnschrift" w:hAnsi="Bahnschrift"/>
-          <w:sz w:val="24"/>
-          <w:szCs w:val="24"/>
-        </w:rPr>
-        <w:t xml:space="preserve"> </w:t>
+        <w:t xml:space="preserve">and CardDecks </w:t>
       </w:r>
       <w:r>
         <w:rPr>
@@ -2187,18 +1801,8 @@
           <w:sz w:val="24"/>
           <w:szCs w:val="24"/>
         </w:rPr>
-        <w:t xml:space="preserve">It inherits the generic class </w:t>
-      </w:r>
-      <w:proofErr w:type="spellStart"/>
-      <w:r>
-        <w:rPr>
-          <w:rFonts w:ascii="Bahnschrift" w:hAnsi="Bahnschrift"/>
-          <w:sz w:val="24"/>
-          <w:szCs w:val="24"/>
-        </w:rPr>
-        <w:t>ArrayList</w:t>
-      </w:r>
-      <w:proofErr w:type="spellEnd"/>
+        <w:t>It inherits the generic class ArrayList</w:t>
+      </w:r>
       <w:r>
         <w:rPr>
           <w:rFonts w:ascii="Bahnschrift" w:hAnsi="Bahnschrift"/>
@@ -2561,7 +2165,6 @@
           <w:szCs w:val="24"/>
         </w:rPr>
       </w:pPr>
-      <w:proofErr w:type="gramStart"/>
       <w:r>
         <w:rPr>
           <w:rFonts w:ascii="Bahnschrift" w:hAnsi="Bahnschrift"/>
@@ -2570,7 +2173,6 @@
         </w:rPr>
         <w:t>In order to</w:t>
       </w:r>
-      <w:proofErr w:type="gramEnd"/>
       <w:r>
         <w:rPr>
           <w:rFonts w:ascii="Bahnschrift" w:hAnsi="Bahnschrift"/>
@@ -2661,25 +2263,7 @@
           <w:sz w:val="24"/>
           <w:szCs w:val="24"/>
         </w:rPr>
-        <w:t xml:space="preserve">, with 2 of said classes being categorized into </w:t>
-      </w:r>
-      <w:proofErr w:type="spellStart"/>
-      <w:r>
-        <w:rPr>
-          <w:rFonts w:ascii="Bahnschrift" w:hAnsi="Bahnschrift"/>
-          <w:sz w:val="24"/>
-          <w:szCs w:val="24"/>
-        </w:rPr>
-        <w:t>ThreadTests</w:t>
-      </w:r>
-      <w:proofErr w:type="spellEnd"/>
-      <w:r>
-        <w:rPr>
-          <w:rFonts w:ascii="Bahnschrift" w:hAnsi="Bahnschrift"/>
-          <w:sz w:val="24"/>
-          <w:szCs w:val="24"/>
-        </w:rPr>
-        <w:t xml:space="preserve"> for ease of </w:t>
+        <w:t xml:space="preserve">, with 2 of said classes being categorized into ThreadTests for ease of </w:t>
       </w:r>
       <w:r>
         <w:rPr>
@@ -2731,25 +2315,7 @@
           <w:sz w:val="24"/>
           <w:szCs w:val="24"/>
         </w:rPr>
-        <w:t xml:space="preserve"> </w:t>
-      </w:r>
-      <w:proofErr w:type="spellStart"/>
-      <w:r>
-        <w:rPr>
-          <w:rFonts w:ascii="Bahnschrift" w:hAnsi="Bahnschrift"/>
-          <w:sz w:val="24"/>
-          <w:szCs w:val="24"/>
-        </w:rPr>
-        <w:t>TestSuite</w:t>
-      </w:r>
-      <w:proofErr w:type="spellEnd"/>
-      <w:r>
-        <w:rPr>
-          <w:rFonts w:ascii="Bahnschrift" w:hAnsi="Bahnschrift"/>
-          <w:sz w:val="24"/>
-          <w:szCs w:val="24"/>
-        </w:rPr>
-        <w:t xml:space="preserve"> class that </w:t>
+        <w:t xml:space="preserve"> TestSuite class that </w:t>
       </w:r>
       <w:r>
         <w:rPr>
@@ -2797,7 +2363,6 @@
           <w:szCs w:val="24"/>
         </w:rPr>
       </w:pPr>
-      <w:proofErr w:type="spellStart"/>
       <w:r>
         <w:rPr>
           <w:rFonts w:ascii="Bahnschrift" w:hAnsi="Bahnschrift"/>
@@ -2808,60 +2373,23 @@
         </w:rPr>
         <w:t>TestSuite</w:t>
       </w:r>
-      <w:proofErr w:type="spellEnd"/>
-    </w:p>
-    <w:p>
-      <w:pPr>
-        <w:spacing w:after="120"/>
-        <w:rPr>
-          <w:rFonts w:ascii="Bahnschrift" w:hAnsi="Bahnschrift"/>
-          <w:sz w:val="24"/>
-          <w:szCs w:val="24"/>
-        </w:rPr>
-      </w:pPr>
-      <w:r>
-        <w:rPr>
-          <w:rFonts w:ascii="Bahnschrift" w:hAnsi="Bahnschrift"/>
-          <w:sz w:val="24"/>
-          <w:szCs w:val="24"/>
-        </w:rPr>
-        <w:t xml:space="preserve">This testing suite was created </w:t>
-      </w:r>
-      <w:proofErr w:type="gramStart"/>
-      <w:r>
-        <w:rPr>
-          <w:rFonts w:ascii="Bahnschrift" w:hAnsi="Bahnschrift"/>
-          <w:sz w:val="24"/>
-          <w:szCs w:val="24"/>
-        </w:rPr>
-        <w:t>in order to</w:t>
-      </w:r>
-      <w:proofErr w:type="gramEnd"/>
-      <w:r>
-        <w:rPr>
-          <w:rFonts w:ascii="Bahnschrift" w:hAnsi="Bahnschrift"/>
-          <w:sz w:val="24"/>
-          <w:szCs w:val="24"/>
-        </w:rPr>
-        <w:t xml:space="preserve"> facilitate the simultaneous testing of all methods and classes in our program. </w:t>
-      </w:r>
-      <w:proofErr w:type="gramStart"/>
-      <w:r>
-        <w:rPr>
-          <w:rFonts w:ascii="Bahnschrift" w:hAnsi="Bahnschrift"/>
-          <w:sz w:val="24"/>
-          <w:szCs w:val="24"/>
-        </w:rPr>
-        <w:t>Due to the fact that</w:t>
-      </w:r>
-      <w:proofErr w:type="gramEnd"/>
-      <w:r>
-        <w:rPr>
-          <w:rFonts w:ascii="Bahnschrift" w:hAnsi="Bahnschrift"/>
-          <w:sz w:val="24"/>
-          <w:szCs w:val="24"/>
-        </w:rPr>
-        <w:t xml:space="preserve"> the</w:t>
+    </w:p>
+    <w:p>
+      <w:pPr>
+        <w:spacing w:after="120"/>
+        <w:rPr>
+          <w:rFonts w:ascii="Bahnschrift" w:hAnsi="Bahnschrift"/>
+          <w:sz w:val="24"/>
+          <w:szCs w:val="24"/>
+        </w:rPr>
+      </w:pPr>
+      <w:r>
+        <w:rPr>
+          <w:rFonts w:ascii="Bahnschrift" w:hAnsi="Bahnschrift"/>
+          <w:sz w:val="24"/>
+          <w:szCs w:val="24"/>
+        </w:rPr>
+        <w:t>This testing suite was created in order to facilitate the simultaneous testing of all methods and classes in our program. Due to the fact that the</w:t>
       </w:r>
       <w:r>
         <w:rPr>
@@ -2887,61 +2415,7 @@
           <w:sz w:val="24"/>
           <w:szCs w:val="24"/>
         </w:rPr>
-        <w:t xml:space="preserve">The </w:t>
-      </w:r>
-      <w:proofErr w:type="spellStart"/>
-      <w:r>
-        <w:rPr>
-          <w:rFonts w:ascii="Bahnschrift" w:hAnsi="Bahnschrift"/>
-          <w:sz w:val="24"/>
-          <w:szCs w:val="24"/>
-        </w:rPr>
-        <w:t>TestSuite</w:t>
-      </w:r>
-      <w:proofErr w:type="spellEnd"/>
-      <w:r>
-        <w:rPr>
-          <w:rFonts w:ascii="Bahnschrift" w:hAnsi="Bahnschrift"/>
-          <w:sz w:val="24"/>
-          <w:szCs w:val="24"/>
-        </w:rPr>
-        <w:t xml:space="preserve"> tests every single </w:t>
-      </w:r>
-      <w:proofErr w:type="gramStart"/>
-      <w:r>
-        <w:rPr>
-          <w:rFonts w:ascii="Bahnschrift" w:hAnsi="Bahnschrift"/>
-          <w:sz w:val="24"/>
-          <w:szCs w:val="24"/>
-        </w:rPr>
-        <w:t>class, and</w:t>
-      </w:r>
-      <w:proofErr w:type="gramEnd"/>
-      <w:r>
-        <w:rPr>
-          <w:rFonts w:ascii="Bahnschrift" w:hAnsi="Bahnschrift"/>
-          <w:sz w:val="24"/>
-          <w:szCs w:val="24"/>
-        </w:rPr>
-        <w:t xml:space="preserve"> includes the </w:t>
-      </w:r>
-      <w:proofErr w:type="spellStart"/>
-      <w:r>
-        <w:rPr>
-          <w:rFonts w:ascii="Bahnschrift" w:hAnsi="Bahnschrift"/>
-          <w:sz w:val="24"/>
-          <w:szCs w:val="24"/>
-        </w:rPr>
-        <w:t>ThreadTest</w:t>
-      </w:r>
-      <w:proofErr w:type="spellEnd"/>
-      <w:r>
-        <w:rPr>
-          <w:rFonts w:ascii="Bahnschrift" w:hAnsi="Bahnschrift"/>
-          <w:sz w:val="24"/>
-          <w:szCs w:val="24"/>
-        </w:rPr>
-        <w:t xml:space="preserve"> category to indicate Player tests.</w:t>
+        <w:t>The TestSuite tests every single class, and includes the ThreadTest category to indicate Player tests.</w:t>
       </w:r>
     </w:p>
     <w:p>
@@ -2965,7 +2439,6 @@
           <w:szCs w:val="24"/>
         </w:rPr>
       </w:pPr>
-      <w:proofErr w:type="spellStart"/>
       <w:r>
         <w:rPr>
           <w:rFonts w:ascii="Bahnschrift" w:hAnsi="Bahnschrift"/>
@@ -2976,7 +2449,6 @@
         </w:rPr>
         <w:t>ThreadTest</w:t>
       </w:r>
-      <w:proofErr w:type="spellEnd"/>
     </w:p>
     <w:p>
       <w:pPr>
@@ -3043,7 +2515,6 @@
           <w:szCs w:val="24"/>
         </w:rPr>
       </w:pPr>
-      <w:proofErr w:type="spellStart"/>
       <w:r>
         <w:rPr>
           <w:rFonts w:ascii="Bahnschrift" w:hAnsi="Bahnschrift"/>
@@ -3054,42 +2525,23 @@
         </w:rPr>
         <w:t>CardTest</w:t>
       </w:r>
-      <w:proofErr w:type="spellEnd"/>
-    </w:p>
-    <w:p>
-      <w:pPr>
-        <w:spacing w:after="120"/>
-        <w:rPr>
-          <w:rFonts w:ascii="Bahnschrift" w:hAnsi="Bahnschrift"/>
-          <w:sz w:val="24"/>
-          <w:szCs w:val="24"/>
-        </w:rPr>
-      </w:pPr>
-      <w:r>
-        <w:rPr>
-          <w:rFonts w:ascii="Bahnschrift" w:hAnsi="Bahnschrift"/>
-          <w:sz w:val="24"/>
-          <w:szCs w:val="24"/>
-        </w:rPr>
-        <w:t xml:space="preserve">To setup </w:t>
-      </w:r>
-      <w:proofErr w:type="spellStart"/>
-      <w:r>
-        <w:rPr>
-          <w:rFonts w:ascii="Bahnschrift" w:hAnsi="Bahnschrift"/>
-          <w:sz w:val="24"/>
-          <w:szCs w:val="24"/>
-        </w:rPr>
-        <w:t>CardTest</w:t>
-      </w:r>
-      <w:proofErr w:type="spellEnd"/>
-      <w:r>
-        <w:rPr>
-          <w:rFonts w:ascii="Bahnschrift" w:hAnsi="Bahnschrift"/>
-          <w:sz w:val="24"/>
-          <w:szCs w:val="24"/>
-        </w:rPr>
-        <w:t xml:space="preserve">, the class uses a Before method to </w:t>
+    </w:p>
+    <w:p>
+      <w:pPr>
+        <w:spacing w:after="120"/>
+        <w:rPr>
+          <w:rFonts w:ascii="Bahnschrift" w:hAnsi="Bahnschrift"/>
+          <w:sz w:val="24"/>
+          <w:szCs w:val="24"/>
+        </w:rPr>
+      </w:pPr>
+      <w:r>
+        <w:rPr>
+          <w:rFonts w:ascii="Bahnschrift" w:hAnsi="Bahnschrift"/>
+          <w:sz w:val="24"/>
+          <w:szCs w:val="24"/>
+        </w:rPr>
+        <w:t xml:space="preserve">To setup CardTest, the class uses a Before method to </w:t>
       </w:r>
       <w:r>
         <w:rPr>
@@ -3115,123 +2567,51 @@
           <w:sz w:val="24"/>
           <w:szCs w:val="24"/>
         </w:rPr>
-        <w:t xml:space="preserve">To test whether the value is correctly passed on, we assert that calling </w:t>
-      </w:r>
-      <w:proofErr w:type="spellStart"/>
-      <w:r>
-        <w:rPr>
-          <w:rFonts w:ascii="Bahnschrift" w:hAnsi="Bahnschrift"/>
-          <w:sz w:val="24"/>
-          <w:szCs w:val="24"/>
-        </w:rPr>
-        <w:t>getValue</w:t>
-      </w:r>
-      <w:proofErr w:type="spellEnd"/>
-      <w:r>
-        <w:rPr>
-          <w:rFonts w:ascii="Bahnschrift" w:hAnsi="Bahnschrift"/>
-          <w:sz w:val="24"/>
-          <w:szCs w:val="24"/>
-        </w:rPr>
-        <w:t xml:space="preserve"> on our Card object is equal to 1.</w:t>
-      </w:r>
-    </w:p>
-    <w:p>
-      <w:pPr>
-        <w:spacing w:after="120"/>
-        <w:rPr>
-          <w:rFonts w:ascii="Bahnschrift" w:hAnsi="Bahnschrift"/>
-          <w:sz w:val="24"/>
-          <w:szCs w:val="24"/>
-        </w:rPr>
-      </w:pPr>
-      <w:r>
-        <w:rPr>
-          <w:rFonts w:ascii="Bahnschrift" w:hAnsi="Bahnschrift"/>
-          <w:sz w:val="24"/>
-          <w:szCs w:val="24"/>
-        </w:rPr>
-        <w:t xml:space="preserve">To test whether our </w:t>
-      </w:r>
-      <w:proofErr w:type="spellStart"/>
-      <w:r>
-        <w:rPr>
-          <w:rFonts w:ascii="Bahnschrift" w:hAnsi="Bahnschrift"/>
-          <w:sz w:val="24"/>
-          <w:szCs w:val="24"/>
-        </w:rPr>
-        <w:t>roundCount</w:t>
-      </w:r>
-      <w:proofErr w:type="spellEnd"/>
-      <w:r>
-        <w:rPr>
-          <w:rFonts w:ascii="Bahnschrift" w:hAnsi="Bahnschrift"/>
-          <w:sz w:val="24"/>
-          <w:szCs w:val="24"/>
-        </w:rPr>
-        <w:t xml:space="preserve"> is correctly </w:t>
-      </w:r>
-      <w:r>
-        <w:rPr>
-          <w:rFonts w:ascii="Bahnschrift" w:hAnsi="Bahnschrift"/>
-          <w:sz w:val="24"/>
-          <w:szCs w:val="24"/>
-        </w:rPr>
-        <w:t xml:space="preserve">set, we assert that calling </w:t>
-      </w:r>
-      <w:proofErr w:type="spellStart"/>
-      <w:r>
-        <w:rPr>
-          <w:rFonts w:ascii="Bahnschrift" w:hAnsi="Bahnschrift"/>
-          <w:sz w:val="24"/>
-          <w:szCs w:val="24"/>
-        </w:rPr>
-        <w:t>getRoundCount</w:t>
-      </w:r>
-      <w:proofErr w:type="spellEnd"/>
-      <w:r>
-        <w:rPr>
-          <w:rFonts w:ascii="Bahnschrift" w:hAnsi="Bahnschrift"/>
-          <w:sz w:val="24"/>
-          <w:szCs w:val="24"/>
-        </w:rPr>
-        <w:t xml:space="preserve"> on our Card object is equal to 0.</w:t>
-      </w:r>
-    </w:p>
-    <w:p>
-      <w:pPr>
-        <w:spacing w:after="120"/>
-        <w:rPr>
-          <w:rFonts w:ascii="Bahnschrift" w:hAnsi="Bahnschrift"/>
-          <w:sz w:val="24"/>
-          <w:szCs w:val="24"/>
-        </w:rPr>
-      </w:pPr>
-      <w:r>
-        <w:rPr>
-          <w:rFonts w:ascii="Bahnschrift" w:hAnsi="Bahnschrift"/>
-          <w:sz w:val="24"/>
-          <w:szCs w:val="24"/>
-        </w:rPr>
-        <w:t xml:space="preserve">To test whether incrementing the round count works properly, we assert that after incrementing the round count, calling </w:t>
-      </w:r>
-      <w:proofErr w:type="spellStart"/>
-      <w:r>
-        <w:rPr>
-          <w:rFonts w:ascii="Bahnschrift" w:hAnsi="Bahnschrift"/>
-          <w:sz w:val="24"/>
-          <w:szCs w:val="24"/>
-        </w:rPr>
-        <w:t>getRoundCount</w:t>
-      </w:r>
-      <w:proofErr w:type="spellEnd"/>
-      <w:r>
-        <w:rPr>
-          <w:rFonts w:ascii="Bahnschrift" w:hAnsi="Bahnschrift"/>
-          <w:sz w:val="24"/>
-          <w:szCs w:val="24"/>
-        </w:rPr>
-        <w:t xml:space="preserve"> gives us 1.</w:t>
+        <w:t>To test whether the value is correctly passed on, we assert that calling getValue on our Card object is equal to 1.</w:t>
+      </w:r>
+    </w:p>
+    <w:p>
+      <w:pPr>
+        <w:spacing w:after="120"/>
+        <w:rPr>
+          <w:rFonts w:ascii="Bahnschrift" w:hAnsi="Bahnschrift"/>
+          <w:sz w:val="24"/>
+          <w:szCs w:val="24"/>
+        </w:rPr>
+      </w:pPr>
+      <w:r>
+        <w:rPr>
+          <w:rFonts w:ascii="Bahnschrift" w:hAnsi="Bahnschrift"/>
+          <w:sz w:val="24"/>
+          <w:szCs w:val="24"/>
+        </w:rPr>
+        <w:t xml:space="preserve">To test whether our roundCount is correctly </w:t>
+      </w:r>
+      <w:r>
+        <w:rPr>
+          <w:rFonts w:ascii="Bahnschrift" w:hAnsi="Bahnschrift"/>
+          <w:sz w:val="24"/>
+          <w:szCs w:val="24"/>
+        </w:rPr>
+        <w:t>set, we assert that calling getRoundCount on our Card object is equal to 0.</w:t>
+      </w:r>
+    </w:p>
+    <w:p>
+      <w:pPr>
+        <w:spacing w:after="120"/>
+        <w:rPr>
+          <w:rFonts w:ascii="Bahnschrift" w:hAnsi="Bahnschrift"/>
+          <w:sz w:val="24"/>
+          <w:szCs w:val="24"/>
+        </w:rPr>
+      </w:pPr>
+      <w:r>
+        <w:rPr>
+          <w:rFonts w:ascii="Bahnschrift" w:hAnsi="Bahnschrift"/>
+          <w:sz w:val="24"/>
+          <w:szCs w:val="24"/>
+        </w:rPr>
+        <w:t>To test whether incrementing the round count works properly, we assert that after incrementing the round count, calling getRoundCount gives us 1.</w:t>
       </w:r>
     </w:p>
     <w:p>
@@ -3299,7 +2679,6 @@
           <w:szCs w:val="24"/>
         </w:rPr>
       </w:pPr>
-      <w:proofErr w:type="spellStart"/>
       <w:r>
         <w:rPr>
           <w:rFonts w:ascii="Bahnschrift" w:hAnsi="Bahnschrift"/>
@@ -3310,150 +2689,59 @@
         </w:rPr>
         <w:t>CardDeckTest</w:t>
       </w:r>
-      <w:proofErr w:type="spellEnd"/>
-    </w:p>
-    <w:p>
-      <w:pPr>
-        <w:spacing w:after="120"/>
-        <w:rPr>
-          <w:rFonts w:ascii="Bahnschrift" w:hAnsi="Bahnschrift"/>
-          <w:sz w:val="24"/>
-          <w:szCs w:val="24"/>
-        </w:rPr>
-      </w:pPr>
-      <w:r>
-        <w:rPr>
-          <w:rFonts w:ascii="Bahnschrift" w:hAnsi="Bahnschrift"/>
-          <w:sz w:val="24"/>
-          <w:szCs w:val="24"/>
-        </w:rPr>
-        <w:t xml:space="preserve">To set up </w:t>
-      </w:r>
-      <w:proofErr w:type="spellStart"/>
-      <w:r>
-        <w:rPr>
-          <w:rFonts w:ascii="Bahnschrift" w:hAnsi="Bahnschrift"/>
-          <w:sz w:val="24"/>
-          <w:szCs w:val="24"/>
-        </w:rPr>
-        <w:t>CardDeckTest</w:t>
-      </w:r>
-      <w:proofErr w:type="spellEnd"/>
-      <w:r>
-        <w:rPr>
-          <w:rFonts w:ascii="Bahnschrift" w:hAnsi="Bahnschrift"/>
-          <w:sz w:val="24"/>
-          <w:szCs w:val="24"/>
-        </w:rPr>
-        <w:t xml:space="preserve">, the class uses a Before method to setup a </w:t>
-      </w:r>
-      <w:proofErr w:type="spellStart"/>
-      <w:r>
-        <w:rPr>
-          <w:rFonts w:ascii="Bahnschrift" w:hAnsi="Bahnschrift"/>
-          <w:sz w:val="24"/>
-          <w:szCs w:val="24"/>
-        </w:rPr>
-        <w:t>cardDeck</w:t>
-      </w:r>
-      <w:proofErr w:type="spellEnd"/>
-      <w:r>
-        <w:rPr>
-          <w:rFonts w:ascii="Bahnschrift" w:hAnsi="Bahnschrift"/>
-          <w:sz w:val="24"/>
-          <w:szCs w:val="24"/>
-        </w:rPr>
-        <w:t xml:space="preserve"> object using a set of Cards.</w:t>
-      </w:r>
-    </w:p>
-    <w:p>
-      <w:pPr>
-        <w:spacing w:after="120"/>
-        <w:rPr>
-          <w:rFonts w:ascii="Bahnschrift" w:hAnsi="Bahnschrift"/>
-          <w:sz w:val="24"/>
-          <w:szCs w:val="24"/>
-        </w:rPr>
-      </w:pPr>
-      <w:r>
-        <w:rPr>
-          <w:rFonts w:ascii="Bahnschrift" w:hAnsi="Bahnschrift"/>
-          <w:sz w:val="24"/>
-          <w:szCs w:val="24"/>
-        </w:rPr>
-        <w:t xml:space="preserve">To test whether our file is created correctly, we manually delete the file, then instantiate a new </w:t>
-      </w:r>
-      <w:proofErr w:type="spellStart"/>
-      <w:r>
-        <w:rPr>
-          <w:rFonts w:ascii="Bahnschrift" w:hAnsi="Bahnschrift"/>
-          <w:sz w:val="24"/>
-          <w:szCs w:val="24"/>
-        </w:rPr>
-        <w:t>CardDeck</w:t>
-      </w:r>
-      <w:proofErr w:type="spellEnd"/>
-      <w:r>
-        <w:rPr>
-          <w:rFonts w:ascii="Bahnschrift" w:hAnsi="Bahnschrift"/>
-          <w:sz w:val="24"/>
-          <w:szCs w:val="24"/>
-        </w:rPr>
-        <w:t>, and check if the file has been recreated.</w:t>
-      </w:r>
-    </w:p>
-    <w:p>
-      <w:pPr>
-        <w:spacing w:after="120"/>
-        <w:rPr>
-          <w:rFonts w:ascii="Bahnschrift" w:hAnsi="Bahnschrift"/>
-          <w:sz w:val="24"/>
-          <w:szCs w:val="24"/>
-        </w:rPr>
-      </w:pPr>
-      <w:r>
-        <w:rPr>
-          <w:rFonts w:ascii="Bahnschrift" w:hAnsi="Bahnschrift"/>
-          <w:sz w:val="24"/>
-          <w:szCs w:val="24"/>
-        </w:rPr>
-        <w:t xml:space="preserve">To test whether </w:t>
-      </w:r>
-      <w:proofErr w:type="spellStart"/>
-      <w:r>
-        <w:rPr>
-          <w:rFonts w:ascii="Bahnschrift" w:hAnsi="Bahnschrift"/>
-          <w:sz w:val="24"/>
-          <w:szCs w:val="24"/>
-        </w:rPr>
-        <w:t>toString</w:t>
-      </w:r>
-      <w:proofErr w:type="spellEnd"/>
-      <w:r>
-        <w:rPr>
-          <w:rFonts w:ascii="Bahnschrift" w:hAnsi="Bahnschrift"/>
-          <w:sz w:val="24"/>
-          <w:szCs w:val="24"/>
-        </w:rPr>
-        <w:t xml:space="preserve"> is working, we assert that calling </w:t>
-      </w:r>
-      <w:proofErr w:type="spellStart"/>
-      <w:r>
-        <w:rPr>
-          <w:rFonts w:ascii="Bahnschrift" w:hAnsi="Bahnschrift"/>
-          <w:sz w:val="24"/>
-          <w:szCs w:val="24"/>
-        </w:rPr>
-        <w:t>toString</w:t>
-      </w:r>
-      <w:proofErr w:type="spellEnd"/>
-      <w:r>
-        <w:rPr>
-          <w:rFonts w:ascii="Bahnschrift" w:hAnsi="Bahnschrift"/>
-          <w:sz w:val="24"/>
-          <w:szCs w:val="24"/>
-        </w:rPr>
-        <w:t xml:space="preserve"> on our object created with the Before method yields the correct response, both with and without data.</w:t>
+    </w:p>
+    <w:p>
+      <w:pPr>
+        <w:spacing w:after="120"/>
+        <w:rPr>
+          <w:rFonts w:ascii="Bahnschrift" w:hAnsi="Bahnschrift"/>
+          <w:sz w:val="24"/>
+          <w:szCs w:val="24"/>
+        </w:rPr>
+      </w:pPr>
+      <w:r>
+        <w:rPr>
+          <w:rFonts w:ascii="Bahnschrift" w:hAnsi="Bahnschrift"/>
+          <w:sz w:val="24"/>
+          <w:szCs w:val="24"/>
+        </w:rPr>
+        <w:t>To set up CardDeckTest, the class uses a Before method to setup a cardDeck object using a set of Cards.</w:t>
+      </w:r>
+    </w:p>
+    <w:p>
+      <w:pPr>
+        <w:spacing w:after="120"/>
+        <w:rPr>
+          <w:rFonts w:ascii="Bahnschrift" w:hAnsi="Bahnschrift"/>
+          <w:sz w:val="24"/>
+          <w:szCs w:val="24"/>
+        </w:rPr>
+      </w:pPr>
+      <w:r>
+        <w:rPr>
+          <w:rFonts w:ascii="Bahnschrift" w:hAnsi="Bahnschrift"/>
+          <w:sz w:val="24"/>
+          <w:szCs w:val="24"/>
+        </w:rPr>
+        <w:t>To test whether our file is created correctly, we manually delete the file, then instantiate a new CardDeck, and check if the file has been recreated.</w:t>
+      </w:r>
+    </w:p>
+    <w:p>
+      <w:pPr>
+        <w:spacing w:after="120"/>
+        <w:rPr>
+          <w:rFonts w:ascii="Bahnschrift" w:hAnsi="Bahnschrift"/>
+          <w:sz w:val="24"/>
+          <w:szCs w:val="24"/>
+        </w:rPr>
+      </w:pPr>
+      <w:r>
+        <w:rPr>
+          <w:rFonts w:ascii="Bahnschrift" w:hAnsi="Bahnschrift"/>
+          <w:sz w:val="24"/>
+          <w:szCs w:val="24"/>
+        </w:rPr>
+        <w:t>To test whether toString is working, we assert that calling toString on our object created with the Before method yields the correct response, both with and without data.</w:t>
       </w:r>
     </w:p>
     <w:p>
@@ -3479,25 +2767,7 @@
           <w:sz w:val="24"/>
           <w:szCs w:val="24"/>
         </w:rPr>
-        <w:t xml:space="preserve">call the </w:t>
-      </w:r>
-      <w:proofErr w:type="spellStart"/>
-      <w:r>
-        <w:rPr>
-          <w:rFonts w:ascii="Bahnschrift" w:hAnsi="Bahnschrift"/>
-          <w:sz w:val="24"/>
-          <w:szCs w:val="24"/>
-        </w:rPr>
-        <w:t>printLogFile</w:t>
-      </w:r>
-      <w:proofErr w:type="spellEnd"/>
-      <w:r>
-        <w:rPr>
-          <w:rFonts w:ascii="Bahnschrift" w:hAnsi="Bahnschrift"/>
-          <w:sz w:val="24"/>
-          <w:szCs w:val="24"/>
-        </w:rPr>
-        <w:t xml:space="preserve"> function, then read the contents, asserting that the output is equal to our expected value.</w:t>
+        <w:t>call the printLogFile function, then read the contents, asserting that the output is equal to our expected value.</w:t>
       </w:r>
     </w:p>
     <w:p>
@@ -3539,7 +2809,6 @@
           <w:szCs w:val="24"/>
         </w:rPr>
       </w:pPr>
-      <w:proofErr w:type="spellStart"/>
       <w:r>
         <w:rPr>
           <w:rFonts w:ascii="Bahnschrift" w:hAnsi="Bahnschrift"/>
@@ -3550,42 +2819,23 @@
         </w:rPr>
         <w:t>PlayerTest</w:t>
       </w:r>
-      <w:proofErr w:type="spellEnd"/>
-    </w:p>
-    <w:p>
-      <w:pPr>
-        <w:spacing w:after="120"/>
-        <w:rPr>
-          <w:rFonts w:ascii="Bahnschrift" w:hAnsi="Bahnschrift"/>
-          <w:sz w:val="24"/>
-          <w:szCs w:val="24"/>
-        </w:rPr>
-      </w:pPr>
-      <w:r>
-        <w:rPr>
-          <w:rFonts w:ascii="Bahnschrift" w:hAnsi="Bahnschrift"/>
-          <w:sz w:val="24"/>
-          <w:szCs w:val="24"/>
-        </w:rPr>
-        <w:t xml:space="preserve">To set up </w:t>
-      </w:r>
-      <w:proofErr w:type="spellStart"/>
-      <w:r>
-        <w:rPr>
-          <w:rFonts w:ascii="Bahnschrift" w:hAnsi="Bahnschrift"/>
-          <w:sz w:val="24"/>
-          <w:szCs w:val="24"/>
-        </w:rPr>
-        <w:t>PlayerTest</w:t>
-      </w:r>
-      <w:proofErr w:type="spellEnd"/>
-      <w:r>
-        <w:rPr>
-          <w:rFonts w:ascii="Bahnschrift" w:hAnsi="Bahnschrift"/>
-          <w:sz w:val="24"/>
-          <w:szCs w:val="24"/>
-        </w:rPr>
-        <w:t xml:space="preserve">, the class uses a </w:t>
+    </w:p>
+    <w:p>
+      <w:pPr>
+        <w:spacing w:after="120"/>
+        <w:rPr>
+          <w:rFonts w:ascii="Bahnschrift" w:hAnsi="Bahnschrift"/>
+          <w:sz w:val="24"/>
+          <w:szCs w:val="24"/>
+        </w:rPr>
+      </w:pPr>
+      <w:r>
+        <w:rPr>
+          <w:rFonts w:ascii="Bahnschrift" w:hAnsi="Bahnschrift"/>
+          <w:sz w:val="24"/>
+          <w:szCs w:val="24"/>
+        </w:rPr>
+        <w:t xml:space="preserve">To set up PlayerTest, the class uses a </w:t>
       </w:r>
       <w:r>
         <w:rPr>
@@ -3611,23 +2861,13 @@
         </w:rPr>
         <w:t xml:space="preserve"> </w:t>
       </w:r>
-      <w:proofErr w:type="spellStart"/>
-      <w:r>
-        <w:rPr>
-          <w:rFonts w:ascii="Bahnschrift" w:hAnsi="Bahnschrift"/>
-          <w:sz w:val="24"/>
-          <w:szCs w:val="24"/>
-        </w:rPr>
-        <w:t>ByteArrayInputStream</w:t>
-      </w:r>
-      <w:proofErr w:type="spellEnd"/>
-      <w:r>
-        <w:rPr>
-          <w:rFonts w:ascii="Bahnschrift" w:hAnsi="Bahnschrift"/>
-          <w:sz w:val="24"/>
-          <w:szCs w:val="24"/>
-        </w:rPr>
-        <w:t xml:space="preserve"> object –</w:t>
+      <w:r>
+        <w:rPr>
+          <w:rFonts w:ascii="Bahnschrift" w:hAnsi="Bahnschrift"/>
+          <w:sz w:val="24"/>
+          <w:szCs w:val="24"/>
+        </w:rPr>
+        <w:t>ByteArrayInputStream object –</w:t>
       </w:r>
       <w:r>
         <w:rPr>
@@ -3651,25 +2891,7 @@
           <w:sz w:val="24"/>
           <w:szCs w:val="24"/>
         </w:rPr>
-        <w:t xml:space="preserve"> and start the CardGame </w:t>
-      </w:r>
-      <w:proofErr w:type="gramStart"/>
-      <w:r>
-        <w:rPr>
-          <w:rFonts w:ascii="Bahnschrift" w:hAnsi="Bahnschrift"/>
-          <w:sz w:val="24"/>
-          <w:szCs w:val="24"/>
-        </w:rPr>
-        <w:t>main(</w:t>
-      </w:r>
-      <w:proofErr w:type="gramEnd"/>
-      <w:r>
-        <w:rPr>
-          <w:rFonts w:ascii="Bahnschrift" w:hAnsi="Bahnschrift"/>
-          <w:sz w:val="24"/>
-          <w:szCs w:val="24"/>
-        </w:rPr>
-        <w:t>) method.</w:t>
+        <w:t xml:space="preserve"> and start the CardGame main() method.</w:t>
       </w:r>
     </w:p>
     <w:p>
@@ -3853,7 +3075,6 @@
           <w:szCs w:val="24"/>
         </w:rPr>
       </w:pPr>
-      <w:proofErr w:type="spellStart"/>
       <w:r>
         <w:rPr>
           <w:rFonts w:ascii="Bahnschrift" w:hAnsi="Bahnschrift"/>
@@ -3864,68 +3085,31 @@
         </w:rPr>
         <w:t>PlayerWinsInstantlyTest</w:t>
       </w:r>
-      <w:proofErr w:type="spellEnd"/>
-    </w:p>
-    <w:p>
-      <w:pPr>
-        <w:spacing w:after="120"/>
-        <w:rPr>
-          <w:rFonts w:ascii="Bahnschrift" w:hAnsi="Bahnschrift"/>
-          <w:sz w:val="24"/>
-          <w:szCs w:val="24"/>
-        </w:rPr>
-      </w:pPr>
-      <w:r>
-        <w:rPr>
-          <w:rFonts w:ascii="Bahnschrift" w:hAnsi="Bahnschrift"/>
-          <w:sz w:val="24"/>
-          <w:szCs w:val="24"/>
-        </w:rPr>
-        <w:t xml:space="preserve">To set up </w:t>
-      </w:r>
-      <w:proofErr w:type="spellStart"/>
-      <w:r>
-        <w:rPr>
-          <w:rFonts w:ascii="Bahnschrift" w:hAnsi="Bahnschrift"/>
-          <w:sz w:val="24"/>
-          <w:szCs w:val="24"/>
-        </w:rPr>
-        <w:t>PlayerWinsInstantlyTest</w:t>
-      </w:r>
-      <w:proofErr w:type="spellEnd"/>
-      <w:r>
-        <w:rPr>
-          <w:rFonts w:ascii="Bahnschrift" w:hAnsi="Bahnschrift"/>
-          <w:sz w:val="24"/>
-          <w:szCs w:val="24"/>
-        </w:rPr>
-        <w:t xml:space="preserve">, </w:t>
-      </w:r>
-      <w:r>
-        <w:rPr>
-          <w:rFonts w:ascii="Bahnschrift" w:hAnsi="Bahnschrift"/>
-          <w:sz w:val="24"/>
-          <w:szCs w:val="24"/>
-        </w:rPr>
-        <w:t xml:space="preserve">we instantiate a set of Cards, each with the face value of 1. We use this set of Cards to instantiate a Player with hand {1, 1, 1, 1} and two </w:t>
-      </w:r>
-      <w:proofErr w:type="spellStart"/>
-      <w:r>
-        <w:rPr>
-          <w:rFonts w:ascii="Bahnschrift" w:hAnsi="Bahnschrift"/>
-          <w:sz w:val="24"/>
-          <w:szCs w:val="24"/>
-        </w:rPr>
-        <w:t>CardDecks</w:t>
-      </w:r>
-      <w:proofErr w:type="spellEnd"/>
-      <w:r>
-        <w:rPr>
-          <w:rFonts w:ascii="Bahnschrift" w:hAnsi="Bahnschrift"/>
-          <w:sz w:val="24"/>
-          <w:szCs w:val="24"/>
-        </w:rPr>
-        <w:t xml:space="preserve"> with decks {1, 1, 1, 1} (though this is mostly just so that the Player runs </w:t>
+    </w:p>
+    <w:p>
+      <w:pPr>
+        <w:spacing w:after="120"/>
+        <w:rPr>
+          <w:rFonts w:ascii="Bahnschrift" w:hAnsi="Bahnschrift"/>
+          <w:sz w:val="24"/>
+          <w:szCs w:val="24"/>
+        </w:rPr>
+      </w:pPr>
+      <w:r>
+        <w:rPr>
+          <w:rFonts w:ascii="Bahnschrift" w:hAnsi="Bahnschrift"/>
+          <w:sz w:val="24"/>
+          <w:szCs w:val="24"/>
+        </w:rPr>
+        <w:t xml:space="preserve">To set up PlayerWinsInstantlyTest, </w:t>
+      </w:r>
+      <w:r>
+        <w:rPr>
+          <w:rFonts w:ascii="Bahnschrift" w:hAnsi="Bahnschrift"/>
+          <w:sz w:val="24"/>
+          <w:szCs w:val="24"/>
+        </w:rPr>
+        <w:t xml:space="preserve">we instantiate a set of Cards, each with the face value of 1. We use this set of Cards to instantiate a Player with hand {1, 1, 1, 1} and two CardDecks with decks {1, 1, 1, 1} (though this is mostly just so that the Player runs </w:t>
       </w:r>
       <w:r>
         <w:rPr>
@@ -3949,25 +3133,7 @@
           <w:sz w:val="24"/>
           <w:szCs w:val="24"/>
         </w:rPr>
-        <w:t xml:space="preserve">We then call the player’s </w:t>
-      </w:r>
-      <w:proofErr w:type="gramStart"/>
-      <w:r>
-        <w:rPr>
-          <w:rFonts w:ascii="Bahnschrift" w:hAnsi="Bahnschrift"/>
-          <w:sz w:val="24"/>
-          <w:szCs w:val="24"/>
-        </w:rPr>
-        <w:t>run(</w:t>
-      </w:r>
-      <w:proofErr w:type="gramEnd"/>
-      <w:r>
-        <w:rPr>
-          <w:rFonts w:ascii="Bahnschrift" w:hAnsi="Bahnschrift"/>
-          <w:sz w:val="24"/>
-          <w:szCs w:val="24"/>
-        </w:rPr>
-        <w:t>) method</w:t>
+        <w:t>We then call the player’s run() method</w:t>
       </w:r>
       <w:r>
         <w:rPr>
@@ -3983,25 +3149,7 @@
           <w:sz w:val="24"/>
           <w:szCs w:val="24"/>
         </w:rPr>
-        <w:t xml:space="preserve">, assigning a </w:t>
-      </w:r>
-      <w:proofErr w:type="spellStart"/>
-      <w:r>
-        <w:rPr>
-          <w:rFonts w:ascii="Bahnschrift" w:hAnsi="Bahnschrift"/>
-          <w:sz w:val="24"/>
-          <w:szCs w:val="24"/>
-        </w:rPr>
-        <w:t>BufferedReader</w:t>
-      </w:r>
-      <w:proofErr w:type="spellEnd"/>
-      <w:r>
-        <w:rPr>
-          <w:rFonts w:ascii="Bahnschrift" w:hAnsi="Bahnschrift"/>
-          <w:sz w:val="24"/>
-          <w:szCs w:val="24"/>
-        </w:rPr>
-        <w:t xml:space="preserve"> to it.</w:t>
+        <w:t>, assigning a BufferedReader to it.</w:t>
       </w:r>
     </w:p>
     <w:p>
@@ -4112,25 +3260,7 @@
           <w:sz w:val="24"/>
           <w:szCs w:val="24"/>
         </w:rPr>
-        <w:t xml:space="preserve">To test whether </w:t>
-      </w:r>
-      <w:proofErr w:type="spellStart"/>
-      <w:r>
-        <w:rPr>
-          <w:rFonts w:ascii="Bahnschrift" w:hAnsi="Bahnschrift"/>
-          <w:sz w:val="24"/>
-          <w:szCs w:val="24"/>
-        </w:rPr>
-        <w:t>toString</w:t>
-      </w:r>
-      <w:proofErr w:type="spellEnd"/>
-      <w:r>
-        <w:rPr>
-          <w:rFonts w:ascii="Bahnschrift" w:hAnsi="Bahnschrift"/>
-          <w:sz w:val="24"/>
-          <w:szCs w:val="24"/>
-        </w:rPr>
-        <w:t xml:space="preserve"> works as expected, we assert that the first line </w:t>
+        <w:t xml:space="preserve">To test whether toString works as expected, we assert that the first line </w:t>
       </w:r>
       <w:r>
         <w:rPr>
@@ -4198,40 +3328,276 @@
         <w:spacing w:after="0"/>
         <w:rPr>
           <w:rFonts w:ascii="Bahnschrift" w:hAnsi="Bahnschrift"/>
-          <w:sz w:val="24"/>
-          <w:szCs w:val="24"/>
-        </w:rPr>
-      </w:pPr>
-    </w:p>
-    <w:p>
-      <w:pPr>
-        <w:spacing w:after="0"/>
-        <w:rPr>
-          <w:rFonts w:ascii="Bahnschrift" w:hAnsi="Bahnschrift"/>
-          <w:sz w:val="24"/>
-          <w:szCs w:val="24"/>
-        </w:rPr>
-      </w:pPr>
-    </w:p>
-    <w:p>
-      <w:pPr>
-        <w:spacing w:after="0"/>
-        <w:rPr>
-          <w:rFonts w:ascii="Bahnschrift" w:hAnsi="Bahnschrift"/>
-          <w:sz w:val="24"/>
-          <w:szCs w:val="24"/>
-        </w:rPr>
-      </w:pPr>
-    </w:p>
-    <w:p>
-      <w:pPr>
-        <w:spacing w:after="0"/>
-        <w:rPr>
-          <w:rFonts w:ascii="Bahnschrift" w:hAnsi="Bahnschrift"/>
-          <w:sz w:val="24"/>
-          <w:szCs w:val="24"/>
-        </w:rPr>
-      </w:pPr>
+          <w:b/>
+          <w:bCs/>
+          <w:sz w:val="24"/>
+          <w:szCs w:val="24"/>
+        </w:rPr>
+      </w:pPr>
+      <w:r>
+        <w:rPr>
+          <w:rFonts w:ascii="Bahnschrift" w:hAnsi="Bahnschrift"/>
+          <w:b/>
+          <w:bCs/>
+          <w:sz w:val="24"/>
+          <w:szCs w:val="24"/>
+        </w:rPr>
+        <w:t>CardTest</w:t>
+      </w:r>
+    </w:p>
+    <w:p>
+      <w:pPr>
+        <w:spacing w:after="0"/>
+        <w:rPr>
+          <w:rFonts w:ascii="Bahnschrift" w:hAnsi="Bahnschrift"/>
+          <w:sz w:val="24"/>
+          <w:szCs w:val="24"/>
+        </w:rPr>
+      </w:pPr>
+      <w:r>
+        <w:rPr>
+          <w:rFonts w:ascii="Bahnschrift" w:hAnsi="Bahnschrift"/>
+          <w:sz w:val="24"/>
+          <w:szCs w:val="24"/>
+        </w:rPr>
+        <w:t xml:space="preserve">To set up CardTest we create a new card with value 1 before every test, and reset it inbetween tests. </w:t>
+      </w:r>
+    </w:p>
+    <w:p>
+      <w:pPr>
+        <w:spacing w:after="0"/>
+        <w:rPr>
+          <w:rFonts w:ascii="Bahnschrift" w:hAnsi="Bahnschrift"/>
+          <w:sz w:val="24"/>
+          <w:szCs w:val="24"/>
+        </w:rPr>
+      </w:pPr>
+    </w:p>
+    <w:p>
+      <w:pPr>
+        <w:spacing w:after="0"/>
+        <w:rPr>
+          <w:rFonts w:ascii="Bahnschrift" w:hAnsi="Bahnschrift"/>
+          <w:sz w:val="24"/>
+          <w:szCs w:val="24"/>
+        </w:rPr>
+      </w:pPr>
+      <w:r>
+        <w:rPr>
+          <w:rFonts w:ascii="Bahnschrift" w:hAnsi="Bahnschrift"/>
+          <w:sz w:val="24"/>
+          <w:szCs w:val="24"/>
+        </w:rPr>
+        <w:t>To test the getValue function we use the function to get the value, and make sure it is the same value (1) as the value we instantiated with.</w:t>
+      </w:r>
+    </w:p>
+    <w:p>
+      <w:pPr>
+        <w:spacing w:after="0"/>
+        <w:rPr>
+          <w:rFonts w:ascii="Bahnschrift" w:hAnsi="Bahnschrift"/>
+          <w:sz w:val="24"/>
+          <w:szCs w:val="24"/>
+        </w:rPr>
+      </w:pPr>
+    </w:p>
+    <w:p>
+      <w:pPr>
+        <w:spacing w:after="0"/>
+        <w:rPr>
+          <w:rFonts w:ascii="Bahnschrift" w:hAnsi="Bahnschrift"/>
+          <w:sz w:val="24"/>
+          <w:szCs w:val="24"/>
+        </w:rPr>
+      </w:pPr>
+      <w:r>
+        <w:rPr>
+          <w:rFonts w:ascii="Bahnschrift" w:hAnsi="Bahnschrift"/>
+          <w:sz w:val="24"/>
+          <w:szCs w:val="24"/>
+        </w:rPr>
+        <w:t>To test the getRoundCount function we check that it is equal to zero, as when instantiated the Card class sets it to zero, and there are no functions that change it.</w:t>
+      </w:r>
+    </w:p>
+    <w:p>
+      <w:pPr>
+        <w:spacing w:after="0"/>
+        <w:rPr>
+          <w:rFonts w:ascii="Bahnschrift" w:hAnsi="Bahnschrift"/>
+          <w:sz w:val="24"/>
+          <w:szCs w:val="24"/>
+        </w:rPr>
+      </w:pPr>
+    </w:p>
+    <w:p>
+      <w:pPr>
+        <w:spacing w:after="0"/>
+        <w:rPr>
+          <w:rFonts w:ascii="Bahnschrift" w:hAnsi="Bahnschrift"/>
+          <w:sz w:val="24"/>
+          <w:szCs w:val="24"/>
+        </w:rPr>
+      </w:pPr>
+      <w:r>
+        <w:rPr>
+          <w:rFonts w:ascii="Bahnschrift" w:hAnsi="Bahnschrift"/>
+          <w:sz w:val="24"/>
+          <w:szCs w:val="24"/>
+        </w:rPr>
+        <w:t>To test the incrementRoundCount function we use the function, and check that getRoundCount, that we know works is equal to 1.</w:t>
+      </w:r>
+    </w:p>
+    <w:p>
+      <w:pPr>
+        <w:spacing w:after="0"/>
+        <w:rPr>
+          <w:rFonts w:ascii="Bahnschrift" w:hAnsi="Bahnschrift"/>
+          <w:sz w:val="24"/>
+          <w:szCs w:val="24"/>
+        </w:rPr>
+      </w:pPr>
+    </w:p>
+    <w:p>
+      <w:pPr>
+        <w:spacing w:after="0"/>
+        <w:rPr>
+          <w:rFonts w:ascii="Bahnschrift" w:hAnsi="Bahnschrift"/>
+          <w:sz w:val="24"/>
+          <w:szCs w:val="24"/>
+        </w:rPr>
+      </w:pPr>
+      <w:r>
+        <w:rPr>
+          <w:rFonts w:ascii="Bahnschrift" w:hAnsi="Bahnschrift"/>
+          <w:sz w:val="24"/>
+          <w:szCs w:val="24"/>
+        </w:rPr>
+        <w:t>To test the resetRoundCount we initially increment the round count by 1 using incrementRoundCount, then reset it using the function. We then check it is equals to 0 as that is what It gets set to when reset.</w:t>
+      </w:r>
+    </w:p>
+    <w:p>
+      <w:pPr>
+        <w:spacing w:after="0"/>
+        <w:rPr>
+          <w:rFonts w:ascii="Bahnschrift" w:hAnsi="Bahnschrift"/>
+          <w:sz w:val="24"/>
+          <w:szCs w:val="24"/>
+        </w:rPr>
+      </w:pPr>
+    </w:p>
+    <w:p>
+      <w:pPr>
+        <w:spacing w:after="0"/>
+        <w:rPr>
+          <w:rFonts w:ascii="Bahnschrift" w:hAnsi="Bahnschrift"/>
+          <w:b/>
+          <w:bCs/>
+          <w:sz w:val="24"/>
+          <w:szCs w:val="24"/>
+        </w:rPr>
+      </w:pPr>
+      <w:r>
+        <w:rPr>
+          <w:rFonts w:ascii="Bahnschrift" w:hAnsi="Bahnschrift"/>
+          <w:b/>
+          <w:bCs/>
+          <w:sz w:val="24"/>
+          <w:szCs w:val="24"/>
+        </w:rPr>
+        <w:t>CardDeckTest</w:t>
+      </w:r>
+    </w:p>
+    <w:p>
+      <w:pPr>
+        <w:spacing w:after="0"/>
+        <w:rPr>
+          <w:rFonts w:ascii="Bahnschrift" w:hAnsi="Bahnschrift"/>
+          <w:sz w:val="24"/>
+          <w:szCs w:val="24"/>
+        </w:rPr>
+      </w:pPr>
+      <w:r>
+        <w:rPr>
+          <w:rFonts w:ascii="Bahnschrift" w:hAnsi="Bahnschrift"/>
+          <w:sz w:val="24"/>
+          <w:szCs w:val="24"/>
+        </w:rPr>
+        <w:t xml:space="preserve">To set up cardDeckTest we create four new cards with values 1 to 4, an arraylist of cards with the four cards in it, and then use that to create a new cardDeck with index of 1. </w:t>
+      </w:r>
+    </w:p>
+    <w:p>
+      <w:pPr>
+        <w:spacing w:after="0"/>
+        <w:rPr>
+          <w:rFonts w:ascii="Bahnschrift" w:hAnsi="Bahnschrift"/>
+          <w:sz w:val="24"/>
+          <w:szCs w:val="24"/>
+        </w:rPr>
+      </w:pPr>
+    </w:p>
+    <w:p>
+      <w:pPr>
+        <w:spacing w:after="0"/>
+        <w:rPr>
+          <w:rFonts w:ascii="Bahnschrift" w:hAnsi="Bahnschrift"/>
+          <w:sz w:val="24"/>
+          <w:szCs w:val="24"/>
+        </w:rPr>
+      </w:pPr>
+      <w:r>
+        <w:rPr>
+          <w:rFonts w:ascii="Bahnschrift" w:hAnsi="Bahnschrift"/>
+          <w:sz w:val="24"/>
+          <w:szCs w:val="24"/>
+        </w:rPr>
+        <w:t>To test the code in the instantiation we have to check that the files are being created properly. To do this we create a logfile named deck1_output and then delete it if it exists. We then create a new cardDeck, and check that there is a file there named deck1_output, and that it is empty. We then write to that file to make it not empty, then set cardDeck to null, and create it again, then check that it has replaced the old deck1_output with a new empty one.</w:t>
+      </w:r>
+    </w:p>
+    <w:p>
+      <w:pPr>
+        <w:spacing w:after="0"/>
+        <w:rPr>
+          <w:rFonts w:ascii="Bahnschrift" w:hAnsi="Bahnschrift"/>
+          <w:sz w:val="24"/>
+          <w:szCs w:val="24"/>
+        </w:rPr>
+      </w:pPr>
+    </w:p>
+    <w:p>
+      <w:pPr>
+        <w:spacing w:after="120"/>
+        <w:rPr>
+          <w:rFonts w:ascii="Bahnschrift" w:hAnsi="Bahnschrift"/>
+          <w:sz w:val="24"/>
+          <w:szCs w:val="24"/>
+        </w:rPr>
+      </w:pPr>
+      <w:r>
+        <w:rPr>
+          <w:rFonts w:ascii="Bahnschrift" w:hAnsi="Bahnschrift"/>
+          <w:sz w:val="24"/>
+          <w:szCs w:val="24"/>
+        </w:rPr>
+        <w:t>To test whether toString works as expected, we assert that the value of the cards we put in the list in cardDeck reads the same as the toString of cardDeck.</w:t>
+      </w:r>
+    </w:p>
+    <w:p>
+      <w:pPr>
+        <w:spacing w:after="120"/>
+        <w:rPr>
+          <w:rFonts w:ascii="Bahnschrift" w:hAnsi="Bahnschrift"/>
+          <w:sz w:val="24"/>
+          <w:szCs w:val="24"/>
+        </w:rPr>
+      </w:pPr>
+      <w:r>
+        <w:rPr>
+          <w:rFonts w:ascii="Bahnschrift" w:hAnsi="Bahnschrift"/>
+          <w:sz w:val="24"/>
+          <w:szCs w:val="24"/>
+        </w:rPr>
+        <w:t>To test whether printLogFile works, we firstly run the function, then read the file to get the first line of the file, and assert it to check it’s the same thing as expected.</w:t>
+      </w:r>
     </w:p>
     <w:sectPr>
       <w:pgSz w:w="11906" w:h="16838"/>
